--- a/My Report.docx
+++ b/My Report.docx
@@ -52,7 +52,7 @@
           <w:r>
             <w:fldChar w:fldCharType="separate"/>
           </w:r>
-          <w:hyperlink w:anchor="_Toc487201810" w:history="1">
+          <w:hyperlink w:anchor="_Toc492568502" w:history="1">
             <w:r>
               <w:rPr>
                 <w:rStyle w:val="Hyperlink"/>
@@ -79,7 +79,7 @@
                 <w:noProof/>
                 <w:webHidden/>
               </w:rPr>
-              <w:instrText xml:space="preserve"> PAGEREF _Toc487201810 \h </w:instrText>
+              <w:instrText xml:space="preserve"> PAGEREF _Toc492568502 \h </w:instrText>
             </w:r>
             <w:r>
               <w:rPr>
@@ -121,7 +121,7 @@
               <w:noProof/>
             </w:rPr>
           </w:pPr>
-          <w:hyperlink w:anchor="_Toc487201811" w:history="1">
+          <w:hyperlink w:anchor="_Toc492568503" w:history="1">
             <w:r>
               <w:rPr>
                 <w:rStyle w:val="Hyperlink"/>
@@ -148,7 +148,7 @@
                 <w:noProof/>
                 <w:webHidden/>
               </w:rPr>
-              <w:instrText xml:space="preserve"> PAGEREF _Toc487201811 \h </w:instrText>
+              <w:instrText xml:space="preserve"> PAGEREF _Toc492568503 \h </w:instrText>
             </w:r>
             <w:r>
               <w:rPr>
@@ -190,7 +190,7 @@
               <w:noProof/>
             </w:rPr>
           </w:pPr>
-          <w:hyperlink w:anchor="_Toc487201812" w:history="1">
+          <w:hyperlink w:anchor="_Toc492568504" w:history="1">
             <w:r>
               <w:rPr>
                 <w:rStyle w:val="Hyperlink"/>
@@ -217,7 +217,7 @@
                 <w:noProof/>
                 <w:webHidden/>
               </w:rPr>
-              <w:instrText xml:space="preserve"> PAGEREF _Toc487201812 \h </w:instrText>
+              <w:instrText xml:space="preserve"> PAGEREF _Toc492568504 \h </w:instrText>
             </w:r>
             <w:r>
               <w:rPr>
@@ -259,7 +259,7 @@
               <w:noProof/>
             </w:rPr>
           </w:pPr>
-          <w:hyperlink w:anchor="_Toc487201813" w:history="1">
+          <w:hyperlink w:anchor="_Toc492568505" w:history="1">
             <w:r>
               <w:rPr>
                 <w:rStyle w:val="Hyperlink"/>
@@ -286,7 +286,7 @@
                 <w:noProof/>
                 <w:webHidden/>
               </w:rPr>
-              <w:instrText xml:space="preserve"> PAGEREF _Toc487201813 \h </w:instrText>
+              <w:instrText xml:space="preserve"> PAGEREF _Toc492568505 \h </w:instrText>
             </w:r>
             <w:r>
               <w:rPr>
@@ -328,7 +328,7 @@
               <w:noProof/>
             </w:rPr>
           </w:pPr>
-          <w:hyperlink w:anchor="_Toc487201814" w:history="1">
+          <w:hyperlink w:anchor="_Toc492568506" w:history="1">
             <w:r>
               <w:rPr>
                 <w:rStyle w:val="Hyperlink"/>
@@ -355,7 +355,7 @@
                 <w:noProof/>
                 <w:webHidden/>
               </w:rPr>
-              <w:instrText xml:space="preserve"> PAGEREF _Toc487201814 \h </w:instrText>
+              <w:instrText xml:space="preserve"> PAGEREF _Toc492568506 \h </w:instrText>
             </w:r>
             <w:r>
               <w:rPr>
@@ -397,7 +397,7 @@
               <w:noProof/>
             </w:rPr>
           </w:pPr>
-          <w:hyperlink w:anchor="_Toc487201815" w:history="1">
+          <w:hyperlink w:anchor="_Toc492568507" w:history="1">
             <w:r>
               <w:rPr>
                 <w:rStyle w:val="Hyperlink"/>
@@ -424,7 +424,7 @@
                 <w:noProof/>
                 <w:webHidden/>
               </w:rPr>
-              <w:instrText xml:space="preserve"> PAGEREF _Toc487201815 \h </w:instrText>
+              <w:instrText xml:space="preserve"> PAGEREF _Toc492568507 \h </w:instrText>
             </w:r>
             <w:r>
               <w:rPr>
@@ -466,13 +466,13 @@
               <w:noProof/>
             </w:rPr>
           </w:pPr>
-          <w:hyperlink w:anchor="_Toc487201816" w:history="1">
+          <w:hyperlink w:anchor="_Toc492568508" w:history="1">
             <w:r>
               <w:rPr>
                 <w:rStyle w:val="Hyperlink"/>
                 <w:noProof/>
               </w:rPr>
-              <w:t>Main Question</w:t>
+              <w:t>Sub Question</w:t>
             </w:r>
             <w:r>
               <w:rPr>
@@ -493,76 +493,7 @@
                 <w:noProof/>
                 <w:webHidden/>
               </w:rPr>
-              <w:instrText xml:space="preserve"> PAGEREF _Toc487201816 \h </w:instrText>
-            </w:r>
-            <w:r>
-              <w:rPr>
-                <w:noProof/>
-                <w:webHidden/>
-              </w:rPr>
-            </w:r>
-            <w:r>
-              <w:rPr>
-                <w:noProof/>
-                <w:webHidden/>
-              </w:rPr>
-              <w:fldChar w:fldCharType="separate"/>
-            </w:r>
-            <w:r>
-              <w:rPr>
-                <w:noProof/>
-                <w:webHidden/>
-              </w:rPr>
-              <w:t>2</w:t>
-            </w:r>
-            <w:r>
-              <w:rPr>
-                <w:noProof/>
-                <w:webHidden/>
-              </w:rPr>
-              <w:fldChar w:fldCharType="end"/>
-            </w:r>
-          </w:hyperlink>
-        </w:p>
-        <w:p>
-          <w:pPr>
-            <w:pStyle w:val="TOC3"/>
-            <w:tabs>
-              <w:tab w:val="right" w:leader="dot" w:pos="9350"/>
-            </w:tabs>
-            <w:rPr>
-              <w:rFonts w:cstheme="minorBidi"/>
-              <w:noProof/>
-            </w:rPr>
-          </w:pPr>
-          <w:hyperlink w:anchor="_Toc487201817" w:history="1">
-            <w:r>
-              <w:rPr>
-                <w:rStyle w:val="Hyperlink"/>
-                <w:noProof/>
-              </w:rPr>
-              <w:t>Sub Question</w:t>
-            </w:r>
-            <w:r>
-              <w:rPr>
-                <w:noProof/>
-                <w:webHidden/>
-              </w:rPr>
-              <w:tab/>
-            </w:r>
-            <w:r>
-              <w:rPr>
-                <w:noProof/>
-                <w:webHidden/>
-              </w:rPr>
-              <w:fldChar w:fldCharType="begin"/>
-            </w:r>
-            <w:r>
-              <w:rPr>
-                <w:noProof/>
-                <w:webHidden/>
-              </w:rPr>
-              <w:instrText xml:space="preserve"> PAGEREF _Toc487201817 \h </w:instrText>
+              <w:instrText xml:space="preserve"> PAGEREF _Toc492568508 \h </w:instrText>
             </w:r>
             <w:r>
               <w:rPr>
@@ -604,7 +535,7 @@
               <w:noProof/>
             </w:rPr>
           </w:pPr>
-          <w:hyperlink w:anchor="_Toc487201818" w:history="1">
+          <w:hyperlink w:anchor="_Toc492568509" w:history="1">
             <w:r>
               <w:rPr>
                 <w:rStyle w:val="Hyperlink"/>
@@ -631,7 +562,7 @@
                 <w:noProof/>
                 <w:webHidden/>
               </w:rPr>
-              <w:instrText xml:space="preserve"> PAGEREF _Toc487201818 \h </w:instrText>
+              <w:instrText xml:space="preserve"> PAGEREF _Toc492568509 \h </w:instrText>
             </w:r>
             <w:r>
               <w:rPr>
@@ -673,7 +604,7 @@
               <w:noProof/>
             </w:rPr>
           </w:pPr>
-          <w:hyperlink w:anchor="_Toc487201819" w:history="1">
+          <w:hyperlink w:anchor="_Toc492568510" w:history="1">
             <w:r>
               <w:rPr>
                 <w:rStyle w:val="Hyperlink"/>
@@ -700,7 +631,7 @@
                 <w:noProof/>
                 <w:webHidden/>
               </w:rPr>
-              <w:instrText xml:space="preserve"> PAGEREF _Toc487201819 \h </w:instrText>
+              <w:instrText xml:space="preserve"> PAGEREF _Toc492568510 \h </w:instrText>
             </w:r>
             <w:r>
               <w:rPr>
@@ -742,7 +673,7 @@
               <w:noProof/>
             </w:rPr>
           </w:pPr>
-          <w:hyperlink w:anchor="_Toc487201820" w:history="1">
+          <w:hyperlink w:anchor="_Toc492568511" w:history="1">
             <w:r>
               <w:rPr>
                 <w:rStyle w:val="Hyperlink"/>
@@ -769,7 +700,7 @@
                 <w:noProof/>
                 <w:webHidden/>
               </w:rPr>
-              <w:instrText xml:space="preserve"> PAGEREF _Toc487201820 \h </w:instrText>
+              <w:instrText xml:space="preserve"> PAGEREF _Toc492568511 \h </w:instrText>
             </w:r>
             <w:r>
               <w:rPr>
@@ -811,13 +742,13 @@
               <w:noProof/>
             </w:rPr>
           </w:pPr>
-          <w:hyperlink w:anchor="_Toc487201821" w:history="1">
+          <w:hyperlink w:anchor="_Toc492568512" w:history="1">
             <w:r>
               <w:rPr>
                 <w:rStyle w:val="Hyperlink"/>
                 <w:noProof/>
               </w:rPr>
-              <w:t>2.2 Types and Components of Time Series Models</w:t>
+              <w:t>2.2 Different Time Series Features</w:t>
             </w:r>
             <w:r>
               <w:rPr>
@@ -838,7 +769,7 @@
                 <w:noProof/>
                 <w:webHidden/>
               </w:rPr>
-              <w:instrText xml:space="preserve"> PAGEREF _Toc487201821 \h </w:instrText>
+              <w:instrText xml:space="preserve"> PAGEREF _Toc492568512 \h </w:instrText>
             </w:r>
             <w:r>
               <w:rPr>
@@ -880,7 +811,7 @@
               <w:noProof/>
             </w:rPr>
           </w:pPr>
-          <w:hyperlink w:anchor="_Toc487201822" w:history="1">
+          <w:hyperlink w:anchor="_Toc492568513" w:history="1">
             <w:r>
               <w:rPr>
                 <w:rStyle w:val="Hyperlink"/>
@@ -907,7 +838,7 @@
                 <w:noProof/>
                 <w:webHidden/>
               </w:rPr>
-              <w:instrText xml:space="preserve"> PAGEREF _Toc487201822 \h </w:instrText>
+              <w:instrText xml:space="preserve"> PAGEREF _Toc492568513 \h </w:instrText>
             </w:r>
             <w:r>
               <w:rPr>
@@ -949,13 +880,13 @@
               <w:noProof/>
             </w:rPr>
           </w:pPr>
-          <w:hyperlink w:anchor="_Toc487201823" w:history="1">
+          <w:hyperlink w:anchor="_Toc492568514" w:history="1">
             <w:r>
               <w:rPr>
                 <w:rStyle w:val="Hyperlink"/>
                 <w:noProof/>
               </w:rPr>
-              <w:t>2.4 What is an Anomaly?</w:t>
+              <w:t>2.4 What is anomaly detection? Different Classes of Time Series Anomalies</w:t>
             </w:r>
             <w:r>
               <w:rPr>
@@ -976,7 +907,7 @@
                 <w:noProof/>
                 <w:webHidden/>
               </w:rPr>
-              <w:instrText xml:space="preserve"> PAGEREF _Toc487201823 \h </w:instrText>
+              <w:instrText xml:space="preserve"> PAGEREF _Toc492568514 \h </w:instrText>
             </w:r>
             <w:r>
               <w:rPr>
@@ -996,7 +927,7 @@
                 <w:noProof/>
                 <w:webHidden/>
               </w:rPr>
-              <w:t>4</w:t>
+              <w:t>5</w:t>
             </w:r>
             <w:r>
               <w:rPr>
@@ -1018,13 +949,13 @@
               <w:noProof/>
             </w:rPr>
           </w:pPr>
-          <w:hyperlink w:anchor="_Toc487201824" w:history="1">
+          <w:hyperlink w:anchor="_Toc492568515" w:history="1">
             <w:r>
               <w:rPr>
                 <w:rStyle w:val="Hyperlink"/>
                 <w:noProof/>
               </w:rPr>
-              <w:t>2.5 Different Types of Anomaly Detection Algorithms</w:t>
+              <w:t>2.5 Related Work on Anomaly Detection Algorithm</w:t>
             </w:r>
             <w:r>
               <w:rPr>
@@ -1045,7 +976,7 @@
                 <w:noProof/>
                 <w:webHidden/>
               </w:rPr>
-              <w:instrText xml:space="preserve"> PAGEREF _Toc487201824 \h </w:instrText>
+              <w:instrText xml:space="preserve"> PAGEREF _Toc492568515 \h </w:instrText>
             </w:r>
             <w:r>
               <w:rPr>
@@ -1065,7 +996,7 @@
                 <w:noProof/>
                 <w:webHidden/>
               </w:rPr>
-              <w:t>4</w:t>
+              <w:t>6</w:t>
             </w:r>
             <w:r>
               <w:rPr>
@@ -1087,7 +1018,7 @@
               <w:noProof/>
             </w:rPr>
           </w:pPr>
-          <w:hyperlink w:anchor="_Toc487201825" w:history="1">
+          <w:hyperlink w:anchor="_Toc492568516" w:history="1">
             <w:r>
               <w:rPr>
                 <w:rStyle w:val="Hyperlink"/>
@@ -1114,7 +1045,7 @@
                 <w:noProof/>
                 <w:webHidden/>
               </w:rPr>
-              <w:instrText xml:space="preserve"> PAGEREF _Toc487201825 \h </w:instrText>
+              <w:instrText xml:space="preserve"> PAGEREF _Toc492568516 \h </w:instrText>
             </w:r>
             <w:r>
               <w:rPr>
@@ -1134,7 +1065,7 @@
                 <w:noProof/>
                 <w:webHidden/>
               </w:rPr>
-              <w:t>5</w:t>
+              <w:t>6</w:t>
             </w:r>
             <w:r>
               <w:rPr>
@@ -1156,7 +1087,7 @@
               <w:noProof/>
             </w:rPr>
           </w:pPr>
-          <w:hyperlink w:anchor="_Toc487201826" w:history="1">
+          <w:hyperlink w:anchor="_Toc492568517" w:history="1">
             <w:r>
               <w:rPr>
                 <w:rStyle w:val="Hyperlink"/>
@@ -1183,7 +1114,7 @@
                 <w:noProof/>
                 <w:webHidden/>
               </w:rPr>
-              <w:instrText xml:space="preserve"> PAGEREF _Toc487201826 \h </w:instrText>
+              <w:instrText xml:space="preserve"> PAGEREF _Toc492568517 \h </w:instrText>
             </w:r>
             <w:r>
               <w:rPr>
@@ -1203,7 +1134,7 @@
                 <w:noProof/>
                 <w:webHidden/>
               </w:rPr>
-              <w:t>5</w:t>
+              <w:t>6</w:t>
             </w:r>
             <w:r>
               <w:rPr>
@@ -1225,7 +1156,7 @@
               <w:noProof/>
             </w:rPr>
           </w:pPr>
-          <w:hyperlink w:anchor="_Toc487201827" w:history="1">
+          <w:hyperlink w:anchor="_Toc492568518" w:history="1">
             <w:r>
               <w:rPr>
                 <w:rStyle w:val="Hyperlink"/>
@@ -1252,7 +1183,7 @@
                 <w:noProof/>
                 <w:webHidden/>
               </w:rPr>
-              <w:instrText xml:space="preserve"> PAGEREF _Toc487201827 \h </w:instrText>
+              <w:instrText xml:space="preserve"> PAGEREF _Toc492568518 \h </w:instrText>
             </w:r>
             <w:r>
               <w:rPr>
@@ -1272,7 +1203,7 @@
                 <w:noProof/>
                 <w:webHidden/>
               </w:rPr>
-              <w:t>5</w:t>
+              <w:t>6</w:t>
             </w:r>
             <w:r>
               <w:rPr>
@@ -1294,7 +1225,7 @@
               <w:noProof/>
             </w:rPr>
           </w:pPr>
-          <w:hyperlink w:anchor="_Toc487201828" w:history="1">
+          <w:hyperlink w:anchor="_Toc492568519" w:history="1">
             <w:r>
               <w:rPr>
                 <w:rStyle w:val="Hyperlink"/>
@@ -1321,7 +1252,7 @@
                 <w:noProof/>
                 <w:webHidden/>
               </w:rPr>
-              <w:instrText xml:space="preserve"> PAGEREF _Toc487201828 \h </w:instrText>
+              <w:instrText xml:space="preserve"> PAGEREF _Toc492568519 \h </w:instrText>
             </w:r>
             <w:r>
               <w:rPr>
@@ -1341,7 +1272,7 @@
                 <w:noProof/>
                 <w:webHidden/>
               </w:rPr>
-              <w:t>5</w:t>
+              <w:t>6</w:t>
             </w:r>
             <w:r>
               <w:rPr>
@@ -1363,7 +1294,7 @@
               <w:noProof/>
             </w:rPr>
           </w:pPr>
-          <w:hyperlink w:anchor="_Toc487201829" w:history="1">
+          <w:hyperlink w:anchor="_Toc492568520" w:history="1">
             <w:r>
               <w:rPr>
                 <w:rStyle w:val="Hyperlink"/>
@@ -1390,7 +1321,7 @@
                 <w:noProof/>
                 <w:webHidden/>
               </w:rPr>
-              <w:instrText xml:space="preserve"> PAGEREF _Toc487201829 \h </w:instrText>
+              <w:instrText xml:space="preserve"> PAGEREF _Toc492568520 \h </w:instrText>
             </w:r>
             <w:r>
               <w:rPr>
@@ -1410,7 +1341,7 @@
                 <w:noProof/>
                 <w:webHidden/>
               </w:rPr>
-              <w:t>5</w:t>
+              <w:t>6</w:t>
             </w:r>
             <w:r>
               <w:rPr>
@@ -1432,7 +1363,7 @@
               <w:noProof/>
             </w:rPr>
           </w:pPr>
-          <w:hyperlink w:anchor="_Toc487201830" w:history="1">
+          <w:hyperlink w:anchor="_Toc492568521" w:history="1">
             <w:r>
               <w:rPr>
                 <w:rStyle w:val="Hyperlink"/>
@@ -1459,7 +1390,7 @@
                 <w:noProof/>
                 <w:webHidden/>
               </w:rPr>
-              <w:instrText xml:space="preserve"> PAGEREF _Toc487201830 \h </w:instrText>
+              <w:instrText xml:space="preserve"> PAGEREF _Toc492568521 \h </w:instrText>
             </w:r>
             <w:r>
               <w:rPr>
@@ -1479,7 +1410,7 @@
                 <w:noProof/>
                 <w:webHidden/>
               </w:rPr>
-              <w:t>5</w:t>
+              <w:t>6</w:t>
             </w:r>
             <w:r>
               <w:rPr>
@@ -1501,7 +1432,7 @@
               <w:noProof/>
             </w:rPr>
           </w:pPr>
-          <w:hyperlink w:anchor="_Toc487201831" w:history="1">
+          <w:hyperlink w:anchor="_Toc492568522" w:history="1">
             <w:r>
               <w:rPr>
                 <w:rStyle w:val="Hyperlink"/>
@@ -1528,7 +1459,7 @@
                 <w:noProof/>
                 <w:webHidden/>
               </w:rPr>
-              <w:instrText xml:space="preserve"> PAGEREF _Toc487201831 \h </w:instrText>
+              <w:instrText xml:space="preserve"> PAGEREF _Toc492568522 \h </w:instrText>
             </w:r>
             <w:r>
               <w:rPr>
@@ -1548,7 +1479,7 @@
                 <w:noProof/>
                 <w:webHidden/>
               </w:rPr>
-              <w:t>5</w:t>
+              <w:t>6</w:t>
             </w:r>
             <w:r>
               <w:rPr>
@@ -1570,7 +1501,7 @@
               <w:noProof/>
             </w:rPr>
           </w:pPr>
-          <w:hyperlink w:anchor="_Toc487201832" w:history="1">
+          <w:hyperlink w:anchor="_Toc492568523" w:history="1">
             <w:r>
               <w:rPr>
                 <w:rStyle w:val="Hyperlink"/>
@@ -1597,7 +1528,7 @@
                 <w:noProof/>
                 <w:webHidden/>
               </w:rPr>
-              <w:instrText xml:space="preserve"> PAGEREF _Toc487201832 \h </w:instrText>
+              <w:instrText xml:space="preserve"> PAGEREF _Toc492568523 \h </w:instrText>
             </w:r>
             <w:r>
               <w:rPr>
@@ -1617,7 +1548,7 @@
                 <w:noProof/>
                 <w:webHidden/>
               </w:rPr>
-              <w:t>5</w:t>
+              <w:t>6</w:t>
             </w:r>
             <w:r>
               <w:rPr>
@@ -1639,7 +1570,7 @@
               <w:noProof/>
             </w:rPr>
           </w:pPr>
-          <w:hyperlink w:anchor="_Toc487201833" w:history="1">
+          <w:hyperlink w:anchor="_Toc492568524" w:history="1">
             <w:r>
               <w:rPr>
                 <w:rStyle w:val="Hyperlink"/>
@@ -1666,7 +1597,7 @@
                 <w:noProof/>
                 <w:webHidden/>
               </w:rPr>
-              <w:instrText xml:space="preserve"> PAGEREF _Toc487201833 \h </w:instrText>
+              <w:instrText xml:space="preserve"> PAGEREF _Toc492568524 \h </w:instrText>
             </w:r>
             <w:r>
               <w:rPr>
@@ -1686,7 +1617,7 @@
                 <w:noProof/>
                 <w:webHidden/>
               </w:rPr>
-              <w:t>5</w:t>
+              <w:t>7</w:t>
             </w:r>
             <w:r>
               <w:rPr>
@@ -1883,7 +1814,7 @@
       <w:pPr>
         <w:pStyle w:val="Heading1"/>
       </w:pPr>
-      <w:bookmarkStart w:id="0" w:name="_Toc487201810"/>
+      <w:bookmarkStart w:id="0" w:name="_Toc492568502"/>
       <w:r>
         <w:t>Introduction</w:t>
       </w:r>
@@ -1893,7 +1824,7 @@
       <w:pPr>
         <w:pStyle w:val="Heading2"/>
       </w:pPr>
-      <w:bookmarkStart w:id="1" w:name="_Toc487201811"/>
+      <w:bookmarkStart w:id="1" w:name="_Toc492568503"/>
       <w:r>
         <w:t>Research Problem</w:t>
       </w:r>
@@ -1903,7 +1834,7 @@
       <w:pPr>
         <w:pStyle w:val="Heading2"/>
       </w:pPr>
-      <w:bookmarkStart w:id="2" w:name="_Toc487201812"/>
+      <w:bookmarkStart w:id="2" w:name="_Toc492568504"/>
       <w:r>
         <w:t>Aim and Objectives</w:t>
       </w:r>
@@ -1913,7 +1844,7 @@
       <w:pPr>
         <w:pStyle w:val="Heading3"/>
       </w:pPr>
-      <w:bookmarkStart w:id="3" w:name="_Toc487201813"/>
+      <w:bookmarkStart w:id="3" w:name="_Toc492568505"/>
       <w:r>
         <w:t>Research Aims</w:t>
       </w:r>
@@ -1923,7 +1854,7 @@
       <w:pPr>
         <w:pStyle w:val="Heading3"/>
       </w:pPr>
-      <w:bookmarkStart w:id="4" w:name="_Toc487201814"/>
+      <w:bookmarkStart w:id="4" w:name="_Toc492568506"/>
       <w:r>
         <w:t>Research Objectives</w:t>
       </w:r>
@@ -1933,7 +1864,7 @@
       <w:pPr>
         <w:pStyle w:val="Heading2"/>
       </w:pPr>
-      <w:bookmarkStart w:id="5" w:name="_Toc487201815"/>
+      <w:bookmarkStart w:id="5" w:name="_Toc492568507"/>
       <w:r>
         <w:t>Research Questions</w:t>
       </w:r>
@@ -1944,7 +1875,7 @@
       <w:pPr>
         <w:pStyle w:val="Heading3"/>
       </w:pPr>
-      <w:bookmarkStart w:id="6" w:name="_Toc487201817"/>
+      <w:bookmarkStart w:id="6" w:name="_Toc492568508"/>
       <w:r>
         <w:t>Sub Question</w:t>
       </w:r>
@@ -1954,7 +1885,7 @@
       <w:pPr>
         <w:pStyle w:val="Heading2"/>
       </w:pPr>
-      <w:bookmarkStart w:id="7" w:name="_Toc487201818"/>
+      <w:bookmarkStart w:id="7" w:name="_Toc492568509"/>
       <w:r>
         <w:t>Limitations of the study</w:t>
       </w:r>
@@ -2100,7 +2031,7 @@
       <w:pPr>
         <w:pStyle w:val="Heading1"/>
       </w:pPr>
-      <w:bookmarkStart w:id="8" w:name="_Toc487201819"/>
+      <w:bookmarkStart w:id="8" w:name="_Toc492568510"/>
       <w:r>
         <w:lastRenderedPageBreak/>
         <w:t xml:space="preserve">2 </w:t>
@@ -2192,7 +2123,21 @@
           <w:sz w:val="24"/>
           <w:szCs w:val="24"/>
         </w:rPr>
-        <w:t xml:space="preserve">but most of them deals with strongly periodic data such as ECG data, gene sequence data  </w:t>
+        <w:t>but most of them deals with strongly periodic data such as ECG data, gene sequence data</w:t>
+      </w:r>
+      <w:r>
+        <w:rPr>
+          <w:sz w:val="24"/>
+          <w:szCs w:val="24"/>
+        </w:rPr>
+        <w:t xml:space="preserve"> etc.</w:t>
+      </w:r>
+      <w:r>
+        <w:rPr>
+          <w:sz w:val="24"/>
+          <w:szCs w:val="24"/>
+        </w:rPr>
+        <w:t xml:space="preserve">  </w:t>
       </w:r>
       <w:sdt>
         <w:sdtPr>
@@ -2203,7 +2148,6 @@
           <w:id w:val="2144153584"/>
           <w:citation/>
         </w:sdtPr>
-        <w:sdtEndPr/>
         <w:sdtContent>
           <w:r>
             <w:rPr>
@@ -2252,7 +2196,6 @@
           <w:id w:val="-875073633"/>
           <w:citation/>
         </w:sdtPr>
-        <w:sdtEndPr/>
         <w:sdtContent>
           <w:r>
             <w:rPr>
@@ -2309,7 +2252,6 @@
           <w:id w:val="-1016381776"/>
           <w:citation/>
         </w:sdtPr>
-        <w:sdtEndPr/>
         <w:sdtContent>
           <w:r>
             <w:rPr>
@@ -2369,7 +2311,7 @@
       <w:pPr>
         <w:pStyle w:val="Heading2"/>
       </w:pPr>
-      <w:bookmarkStart w:id="9" w:name="_Toc487201820"/>
+      <w:bookmarkStart w:id="9" w:name="_Toc492568511"/>
       <w:r>
         <w:t>2.1 Time Series</w:t>
       </w:r>
@@ -2445,7 +2387,6 @@
           <w:id w:val="-1289817142"/>
           <w:citation/>
         </w:sdtPr>
-        <w:sdtEndPr/>
         <w:sdtContent>
           <w:r>
             <w:rPr>
@@ -2494,7 +2435,6 @@
           <w:id w:val="-600103566"/>
           <w:citation/>
         </w:sdtPr>
-        <w:sdtEndPr/>
         <w:sdtContent>
           <w:r>
             <w:rPr>
@@ -2523,7 +2463,15 @@
               <w:sz w:val="24"/>
               <w:szCs w:val="24"/>
             </w:rPr>
-            <w:t xml:space="preserve"> [5]</w:t>
+            <w:t xml:space="preserve"> </w:t>
+          </w:r>
+          <w:r>
+            <w:rPr>
+              <w:noProof/>
+              <w:sz w:val="24"/>
+              <w:szCs w:val="24"/>
+            </w:rPr>
+            <w:t>[5]</w:t>
           </w:r>
           <w:r>
             <w:rPr>
@@ -2613,7 +2561,6 @@
           <w:id w:val="-682900165"/>
           <w:citation/>
         </w:sdtPr>
-        <w:sdtEndPr/>
         <w:sdtContent>
           <w:r>
             <w:rPr>
@@ -2839,7 +2786,6 @@
           <w:id w:val="428935695"/>
           <w:citation/>
         </w:sdtPr>
-        <w:sdtEndPr/>
         <w:sdtContent>
           <w:r>
             <w:rPr>
@@ -2888,7 +2834,6 @@
           <w:id w:val="-98575092"/>
           <w:citation/>
         </w:sdtPr>
-        <w:sdtEndPr/>
         <w:sdtContent>
           <w:r>
             <w:rPr>
@@ -2925,7 +2870,7 @@
               <w:sz w:val="24"/>
               <w:szCs w:val="24"/>
             </w:rPr>
-            <w:t>[4]</w:t>
+            <w:t>[6]</w:t>
           </w:r>
           <w:r>
             <w:rPr>
@@ -3070,10 +3015,7 @@
         <w:fldChar w:fldCharType="begin"/>
       </w:r>
       <w:r>
-        <w:instrText xml:space="preserve"> SEQ Figure \* ARABIC</w:instrText>
-      </w:r>
-      <w:r>
-        <w:instrText xml:space="preserve"> </w:instrText>
+        <w:instrText xml:space="preserve"> SEQ Figure \* ARABIC </w:instrText>
       </w:r>
       <w:r>
         <w:fldChar w:fldCharType="separate"/>
@@ -3233,7 +3175,7 @@
       <w:pPr>
         <w:pStyle w:val="Heading2"/>
       </w:pPr>
-      <w:bookmarkStart w:id="12" w:name="_Toc487201821"/>
+      <w:bookmarkStart w:id="12" w:name="_Toc492568512"/>
       <w:r>
         <w:t>2.2</w:t>
       </w:r>
@@ -3252,19 +3194,30 @@
       <w:r>
         <w:t xml:space="preserve"> </w:t>
       </w:r>
+      <w:r>
+        <w:t>Features</w:t>
+      </w:r>
       <w:bookmarkEnd w:id="12"/>
       <w:r>
-        <w:t xml:space="preserve">Features </w:t>
-      </w:r>
+        <w:t xml:space="preserve"> </w:t>
+      </w:r>
+    </w:p>
+    <w:p>
       <w:bookmarkStart w:id="13" w:name="_GoBack"/>
       <w:bookmarkEnd w:id="13"/>
     </w:p>
     <w:p/>
     <w:p>
+      <w:r>
+        <w:t xml:space="preserve"> </w:t>
+      </w:r>
+    </w:p>
+    <w:p/>
+    <w:p>
       <w:pPr>
         <w:pStyle w:val="Heading2"/>
       </w:pPr>
-      <w:bookmarkStart w:id="14" w:name="_Toc487201822"/>
+      <w:bookmarkStart w:id="14" w:name="_Toc492568513"/>
       <w:r>
         <w:t>2.3</w:t>
       </w:r>
@@ -3278,8 +3231,114 @@
     </w:p>
     <w:p>
       <w:r>
-        <w:t xml:space="preserve">Time series is a popular and hugely researched data structure in data science. Several data mining tasks can be performed on a time series data. </w:t>
-      </w:r>
+        <w:t>Time series is a popular and hugely researched data structure in data science. Several data mining tasks can be performed on a time series data.</w:t>
+      </w:r>
+      <w:r>
+        <w:t xml:space="preserve"> </w:t>
+      </w:r>
+      <w:r>
+        <w:t xml:space="preserve"> </w:t>
+      </w:r>
+      <w:sdt>
+        <w:sdtPr>
+          <w:id w:val="639227002"/>
+          <w:citation/>
+        </w:sdtPr>
+        <w:sdtContent>
+          <w:r>
+            <w:fldChar w:fldCharType="begin"/>
+          </w:r>
+          <w:r>
+            <w:instrText xml:space="preserve"> CITATION Lap15 \l 1053 </w:instrText>
+          </w:r>
+          <w:r>
+            <w:fldChar w:fldCharType="separate"/>
+          </w:r>
+          <w:r>
+            <w:rPr>
+              <w:noProof/>
+            </w:rPr>
+            <w:t>[7]</w:t>
+          </w:r>
+          <w:r>
+            <w:fldChar w:fldCharType="end"/>
+          </w:r>
+        </w:sdtContent>
+      </w:sdt>
+      <w:sdt>
+        <w:sdtPr>
+          <w:id w:val="-311092512"/>
+          <w:citation/>
+        </w:sdtPr>
+        <w:sdtContent>
+          <w:r>
+            <w:fldChar w:fldCharType="begin"/>
+          </w:r>
+          <w:r>
+            <w:rPr>
+              <w:lang w:val="sv-SE"/>
+            </w:rPr>
+            <w:instrText xml:space="preserve"> CITATION Lin03 \l 1053 </w:instrText>
+          </w:r>
+          <w:r>
+            <w:fldChar w:fldCharType="separate"/>
+          </w:r>
+          <w:r>
+            <w:rPr>
+              <w:noProof/>
+              <w:lang w:val="sv-SE"/>
+            </w:rPr>
+            <w:t xml:space="preserve"> </w:t>
+          </w:r>
+          <w:r>
+            <w:rPr>
+              <w:noProof/>
+              <w:lang w:val="sv-SE"/>
+            </w:rPr>
+            <w:t>[8]</w:t>
+          </w:r>
+          <w:r>
+            <w:fldChar w:fldCharType="end"/>
+          </w:r>
+        </w:sdtContent>
+      </w:sdt>
+      <w:sdt>
+        <w:sdtPr>
+          <w:id w:val="-398598846"/>
+          <w:citation/>
+        </w:sdtPr>
+        <w:sdtContent>
+          <w:r>
+            <w:fldChar w:fldCharType="begin"/>
+          </w:r>
+          <w:r>
+            <w:rPr>
+              <w:lang w:val="sv-SE"/>
+            </w:rPr>
+            <w:instrText xml:space="preserve"> CITATION Bro13 \l 1053 </w:instrText>
+          </w:r>
+          <w:r>
+            <w:fldChar w:fldCharType="separate"/>
+          </w:r>
+          <w:r>
+            <w:rPr>
+              <w:noProof/>
+              <w:lang w:val="sv-SE"/>
+            </w:rPr>
+            <w:t xml:space="preserve"> </w:t>
+          </w:r>
+          <w:r>
+            <w:rPr>
+              <w:noProof/>
+              <w:lang w:val="sv-SE"/>
+            </w:rPr>
+            <w:t>[4]</w:t>
+          </w:r>
+          <w:r>
+            <w:fldChar w:fldCharType="end"/>
+          </w:r>
+        </w:sdtContent>
+      </w:sdt>
     </w:p>
     <w:p>
       <w:pPr>
@@ -3302,6 +3361,7 @@
     <w:p>
       <w:pPr>
         <w:pStyle w:val="ListParagraph"/>
+        <w:jc w:val="both"/>
       </w:pPr>
       <w:r>
         <w:t>Here the task is to find out the most similar time series C to a query time series Q from the time series database DB given some similarity or dissimilarity measure D (Q,C).</w:t>
@@ -3314,6 +3374,7 @@
           <w:ilvl w:val="0"/>
           <w:numId w:val="1"/>
         </w:numPr>
+        <w:jc w:val="both"/>
       </w:pPr>
       <w:r>
         <w:rPr>
@@ -3331,12 +3392,10 @@
     <w:p>
       <w:pPr>
         <w:pStyle w:val="ListParagraph"/>
-      </w:pPr>
-      <w:r>
-        <w:t xml:space="preserve">Here the task is to group similar types of time series in the time series database using the </w:t>
-      </w:r>
-      <w:r>
-        <w:t>similarity or dissimilarity measure D (Q,C).</w:t>
+        <w:jc w:val="both"/>
+      </w:pPr>
+      <w:r>
+        <w:t>Here the task is to group similar types of time series in the time series database using the similarity or dissimilarity measure D (Q,C).</w:t>
       </w:r>
     </w:p>
     <w:p>
@@ -3346,6 +3405,7 @@
           <w:ilvl w:val="0"/>
           <w:numId w:val="1"/>
         </w:numPr>
+        <w:jc w:val="both"/>
         <w:rPr>
           <w:b/>
         </w:rPr>
@@ -3366,6 +3426,7 @@
     <w:p>
       <w:pPr>
         <w:pStyle w:val="ListParagraph"/>
+        <w:jc w:val="both"/>
         <w:rPr>
           <w:b/>
         </w:rPr>
@@ -3384,6 +3445,7 @@
           <w:ilvl w:val="0"/>
           <w:numId w:val="1"/>
         </w:numPr>
+        <w:jc w:val="both"/>
         <w:rPr>
           <w:b/>
         </w:rPr>
@@ -3404,6 +3466,7 @@
     <w:p>
       <w:pPr>
         <w:pStyle w:val="ListParagraph"/>
+        <w:jc w:val="both"/>
       </w:pPr>
       <w:r>
         <w:t>Time Series data often helps to summarize the whole story. Here the task is to describe the data graphically using some approximation process and maintaining the main features of the data but in more concise and summarized way.</w:t>
@@ -3416,6 +3479,7 @@
           <w:ilvl w:val="0"/>
           <w:numId w:val="1"/>
         </w:numPr>
+        <w:jc w:val="both"/>
         <w:rPr>
           <w:b/>
         </w:rPr>
@@ -3424,36 +3488,23 @@
         <w:rPr>
           <w:b/>
         </w:rPr>
-        <w:t>Anomaly detection</w:t>
+        <w:lastRenderedPageBreak/>
+        <w:t>Forecasting:</w:t>
       </w:r>
     </w:p>
     <w:p>
       <w:pPr>
         <w:pStyle w:val="ListParagraph"/>
-      </w:pPr>
-      <w:r>
-        <w:t xml:space="preserve">This is the most recent research interest area in time series data. Here the task is to find out the </w:t>
-      </w:r>
-      <w:r>
-        <w:t xml:space="preserve">data points or sections where the given query time series Q behaves </w:t>
-      </w:r>
-      <w:r>
-        <w:t>unexpected</w:t>
-      </w:r>
-      <w:r>
-        <w:t>ly</w:t>
-      </w:r>
-      <w:r>
-        <w:t xml:space="preserve"> </w:t>
-      </w:r>
-      <w:r>
-        <w:t>and which can be considered as a outlier in time series.</w:t>
-      </w:r>
-    </w:p>
-    <w:p>
-      <w:r>
-        <w:lastRenderedPageBreak/>
-        <w:t>According to EGADS</w:t>
+        <w:jc w:val="both"/>
+      </w:pPr>
+      <w:r>
+        <w:t xml:space="preserve">Time series forecasting is one of the modern field of research where several classical statistical analyses </w:t>
+      </w:r>
+      <w:r>
+        <w:t>are</w:t>
+      </w:r>
+      <w:r>
+        <w:t xml:space="preserve"> performed to predict the future. To obtain that, lot of historical data is analyzed and fit under a model to predict the future observation.</w:t>
       </w:r>
     </w:p>
     <w:p>
@@ -3461,170 +3512,891 @@
         <w:pStyle w:val="ListParagraph"/>
         <w:numPr>
           <w:ilvl w:val="0"/>
-          <w:numId w:val="2"/>
+          <w:numId w:val="1"/>
         </w:numPr>
-      </w:pPr>
-      <w:r>
-        <w:t xml:space="preserve">Forecasting </w:t>
+        <w:jc w:val="both"/>
+        <w:rPr>
+          <w:b/>
+        </w:rPr>
+      </w:pPr>
+      <w:r>
+        <w:rPr>
+          <w:b/>
+        </w:rPr>
+        <w:t>Anomaly detection</w:t>
       </w:r>
     </w:p>
     <w:p>
       <w:pPr>
         <w:pStyle w:val="ListParagraph"/>
-        <w:numPr>
-          <w:ilvl w:val="0"/>
-          <w:numId w:val="2"/>
-        </w:numPr>
-      </w:pPr>
-      <w:r>
-        <w:t>Filtering</w:t>
+        <w:jc w:val="both"/>
+      </w:pPr>
+      <w:r>
+        <w:t xml:space="preserve">This is the most recent research interest area in time series data. Here the task is to find out the </w:t>
+      </w:r>
+      <w:r>
+        <w:t xml:space="preserve">data points or sections where the given query time series Q behaves </w:t>
+      </w:r>
+      <w:r>
+        <w:t>unexpected</w:t>
+      </w:r>
+      <w:r>
+        <w:t>ly</w:t>
+      </w:r>
+      <w:r>
+        <w:t xml:space="preserve"> </w:t>
+      </w:r>
+      <w:r>
+        <w:t>and which can be considered as a</w:t>
+      </w:r>
+      <w:r>
+        <w:t>n</w:t>
+      </w:r>
+      <w:r>
+        <w:t xml:space="preserve"> outlier in time series.</w:t>
       </w:r>
     </w:p>
     <w:p>
       <w:pPr>
         <w:pStyle w:val="ListParagraph"/>
-        <w:numPr>
-          <w:ilvl w:val="0"/>
-          <w:numId w:val="2"/>
-        </w:numPr>
-      </w:pPr>
-      <w:r>
-        <w:t>Anomaly Detection</w:t>
-      </w:r>
-    </w:p>
-    <w:p>
-      <w:pPr>
-        <w:pStyle w:val="ListParagraph"/>
+        <w:jc w:val="both"/>
       </w:pPr>
     </w:p>
     <w:p>
       <w:pPr>
         <w:pStyle w:val="Heading2"/>
       </w:pPr>
-      <w:bookmarkStart w:id="15" w:name="_Toc487201823"/>
-      <w:r>
-        <w:t>2.4 What is an Anomaly?</w:t>
+      <w:bookmarkStart w:id="15" w:name="_Toc492568514"/>
+      <w:r>
+        <w:t xml:space="preserve">2.4 What is </w:t>
+      </w:r>
+      <w:r>
+        <w:t>a</w:t>
+      </w:r>
+      <w:r>
+        <w:t>nomaly</w:t>
+      </w:r>
+      <w:r>
+        <w:t xml:space="preserve"> detection</w:t>
+      </w:r>
+      <w:r>
+        <w:t>?</w:t>
+      </w:r>
+      <w:r>
+        <w:t xml:space="preserve"> </w:t>
+      </w:r>
+      <w:r>
+        <w:t xml:space="preserve">Different </w:t>
+      </w:r>
+      <w:r>
+        <w:t>Classes of Ti</w:t>
+      </w:r>
+      <w:r>
+        <w:t xml:space="preserve">me Series </w:t>
+      </w:r>
+      <w:r>
+        <w:t>Anomalies</w:t>
       </w:r>
       <w:bookmarkEnd w:id="15"/>
+    </w:p>
+    <w:p>
+      <w:pPr>
+        <w:jc w:val="both"/>
+      </w:pPr>
+      <w:r>
+        <w:t>Any deviation from ‘normal’ behavior of a system can be considered as an anomaly.</w:t>
+      </w:r>
+      <w:r>
+        <w:t xml:space="preserve"> Generally, an anomaly is an event or observation that differs significantly from some standard referenced events, more than some threshold value. </w:t>
+      </w:r>
       <w:r>
         <w:t xml:space="preserve"> </w:t>
       </w:r>
-      <w:r>
-        <w:t>Classes of Time Series Anomalies</w:t>
-      </w:r>
-    </w:p>
-    <w:p>
-      <w:r>
-        <w:t>Outlier</w:t>
-      </w:r>
-    </w:p>
-    <w:p>
-      <w:r>
-        <w:t>Change point detection</w:t>
-      </w:r>
-    </w:p>
-    <w:p>
-      <w:r>
-        <w:t>Anomalous series</w:t>
-      </w:r>
-    </w:p>
+      <w:sdt>
+        <w:sdtPr>
+          <w:id w:val="774136193"/>
+          <w:citation/>
+        </w:sdtPr>
+        <w:sdtContent>
+          <w:r>
+            <w:fldChar w:fldCharType="begin"/>
+          </w:r>
+          <w:r>
+            <w:instrText xml:space="preserve"> CITATION Pra12 \l 1053 </w:instrText>
+          </w:r>
+          <w:r>
+            <w:fldChar w:fldCharType="separate"/>
+          </w:r>
+          <w:r>
+            <w:rPr>
+              <w:noProof/>
+            </w:rPr>
+            <w:t>[9]</w:t>
+          </w:r>
+          <w:r>
+            <w:fldChar w:fldCharType="end"/>
+          </w:r>
+        </w:sdtContent>
+      </w:sdt>
+      <w:sdt>
+        <w:sdtPr>
+          <w:id w:val="1535468770"/>
+          <w:citation/>
+        </w:sdtPr>
+        <w:sdtContent>
+          <w:r>
+            <w:fldChar w:fldCharType="begin"/>
+          </w:r>
+          <w:r>
+            <w:instrText xml:space="preserve"> CITATION MaJ032 \l 1053 </w:instrText>
+          </w:r>
+          <w:r>
+            <w:fldChar w:fldCharType="separate"/>
+          </w:r>
+          <w:r>
+            <w:rPr>
+              <w:noProof/>
+            </w:rPr>
+            <w:t xml:space="preserve"> </w:t>
+          </w:r>
+          <w:r>
+            <w:rPr>
+              <w:noProof/>
+            </w:rPr>
+            <w:t>[10]</w:t>
+          </w:r>
+          <w:r>
+            <w:fldChar w:fldCharType="end"/>
+          </w:r>
+        </w:sdtContent>
+      </w:sdt>
+      <w:r>
+        <w:t xml:space="preserve">  There are different approaches to determine the normal behavior and threshol</w:t>
+      </w:r>
+      <w:r>
+        <w:t xml:space="preserve">d value. </w:t>
+      </w:r>
+      <w:r>
+        <w:t xml:space="preserve">“Novelty or anomaly detection refers to automatic identification of unforeseen or abnormal phenomena embedded in a large amount of normal data.” However, anomaly detection is a challenging topic due to the insufficient knowledge and different representations of the meaning of anomaly for a given system. </w:t>
+      </w:r>
+      <w:sdt>
+        <w:sdtPr>
+          <w:id w:val="-2140172978"/>
+          <w:citation/>
+        </w:sdtPr>
+        <w:sdtContent>
+          <w:r>
+            <w:fldChar w:fldCharType="begin"/>
+          </w:r>
+          <w:r>
+            <w:rPr>
+              <w:lang w:val="sv-SE"/>
+            </w:rPr>
+            <w:instrText xml:space="preserve"> CITATION MaJ032 \l 1053 </w:instrText>
+          </w:r>
+          <w:r>
+            <w:fldChar w:fldCharType="separate"/>
+          </w:r>
+          <w:r>
+            <w:rPr>
+              <w:noProof/>
+              <w:lang w:val="sv-SE"/>
+            </w:rPr>
+            <w:t>[10]</w:t>
+          </w:r>
+          <w:r>
+            <w:fldChar w:fldCharType="end"/>
+          </w:r>
+        </w:sdtContent>
+      </w:sdt>
+      <w:sdt>
+        <w:sdtPr>
+          <w:id w:val="-355963996"/>
+          <w:citation/>
+        </w:sdtPr>
+        <w:sdtContent>
+          <w:r>
+            <w:fldChar w:fldCharType="begin"/>
+          </w:r>
+          <w:r>
+            <w:instrText xml:space="preserve"> CITATION Art16 \l 1053 </w:instrText>
+          </w:r>
+          <w:r>
+            <w:fldChar w:fldCharType="separate"/>
+          </w:r>
+          <w:r>
+            <w:rPr>
+              <w:noProof/>
+            </w:rPr>
+            <w:t xml:space="preserve"> </w:t>
+          </w:r>
+          <w:r>
+            <w:rPr>
+              <w:noProof/>
+            </w:rPr>
+            <w:t>[11]</w:t>
+          </w:r>
+          <w:r>
+            <w:fldChar w:fldCharType="end"/>
+          </w:r>
+        </w:sdtContent>
+      </w:sdt>
+      <w:sdt>
+        <w:sdtPr>
+          <w:id w:val="418758732"/>
+          <w:citation/>
+        </w:sdtPr>
+        <w:sdtContent>
+          <w:r>
+            <w:fldChar w:fldCharType="begin"/>
+          </w:r>
+          <w:r>
+            <w:instrText xml:space="preserve"> CITATION Gol151 \l 1053 </w:instrText>
+          </w:r>
+          <w:r>
+            <w:fldChar w:fldCharType="separate"/>
+          </w:r>
+          <w:r>
+            <w:rPr>
+              <w:noProof/>
+            </w:rPr>
+            <w:t xml:space="preserve"> </w:t>
+          </w:r>
+          <w:r>
+            <w:rPr>
+              <w:noProof/>
+            </w:rPr>
+            <w:t>[12]</w:t>
+          </w:r>
+          <w:r>
+            <w:fldChar w:fldCharType="end"/>
+          </w:r>
+        </w:sdtContent>
+      </w:sdt>
+      <w:r>
+        <w:t xml:space="preserve"> Often, it is use case and system specific.</w:t>
+      </w:r>
+    </w:p>
+    <w:p>
+      <w:pPr>
+        <w:jc w:val="both"/>
+      </w:pPr>
+      <w:r>
+        <w:t xml:space="preserve">For a </w:t>
+      </w:r>
+      <w:r>
+        <w:t xml:space="preserve">time </w:t>
+      </w:r>
+      <w:r>
+        <w:t>series data, there can be different types of anomalies. In</w:t>
+      </w:r>
+      <w:r>
+        <w:t xml:space="preserve"> this paper </w:t>
+      </w:r>
+      <w:sdt>
+        <w:sdtPr>
+          <w:id w:val="559761119"/>
+          <w:citation/>
+        </w:sdtPr>
+        <w:sdtContent>
+          <w:r>
+            <w:fldChar w:fldCharType="begin"/>
+          </w:r>
+          <w:r>
+            <w:instrText xml:space="preserve"> CITATION Lap15 \l 1053 </w:instrText>
+          </w:r>
+          <w:r>
+            <w:fldChar w:fldCharType="separate"/>
+          </w:r>
+          <w:r>
+            <w:rPr>
+              <w:noProof/>
+            </w:rPr>
+            <w:t>[7]</w:t>
+          </w:r>
+          <w:r>
+            <w:fldChar w:fldCharType="end"/>
+          </w:r>
+        </w:sdtContent>
+      </w:sdt>
+      <w:r>
+        <w:t xml:space="preserve">, the </w:t>
+      </w:r>
+      <w:r>
+        <w:t>time series anomalies</w:t>
+      </w:r>
+      <w:r>
+        <w:t xml:space="preserve"> </w:t>
+      </w:r>
+      <w:r>
+        <w:t xml:space="preserve">are broadly </w:t>
+      </w:r>
+      <w:r>
+        <w:t>categorized in three different classes.</w:t>
+      </w:r>
+      <w:sdt>
+        <w:sdtPr>
+          <w:id w:val="-509908353"/>
+          <w:citation/>
+        </w:sdtPr>
+        <w:sdtContent>
+          <w:r>
+            <w:fldChar w:fldCharType="begin"/>
+          </w:r>
+          <w:r>
+            <w:instrText xml:space="preserve"> CITATION Lap15 \l 1053 </w:instrText>
+          </w:r>
+          <w:r>
+            <w:fldChar w:fldCharType="separate"/>
+          </w:r>
+          <w:r>
+            <w:rPr>
+              <w:noProof/>
+            </w:rPr>
+            <w:t xml:space="preserve"> </w:t>
+          </w:r>
+          <w:r>
+            <w:rPr>
+              <w:noProof/>
+            </w:rPr>
+            <w:t>[7]</w:t>
+          </w:r>
+          <w:r>
+            <w:fldChar w:fldCharType="end"/>
+          </w:r>
+        </w:sdtContent>
+      </w:sdt>
+    </w:p>
+    <w:p>
+      <w:pPr>
+        <w:jc w:val="both"/>
+      </w:pPr>
+    </w:p>
+    <w:tbl>
+      <w:tblPr>
+        <w:tblStyle w:val="PlainTable2"/>
+        <w:tblW w:w="0" w:type="auto"/>
+        <w:tblLook w:val="04A0" w:firstRow="1" w:lastRow="0" w:firstColumn="1" w:lastColumn="0" w:noHBand="0" w:noVBand="1"/>
+      </w:tblPr>
+      <w:tblGrid>
+        <w:gridCol w:w="3330"/>
+        <w:gridCol w:w="6020"/>
+      </w:tblGrid>
+      <w:tr>
+        <w:trPr>
+          <w:cnfStyle w:val="100000000000" w:firstRow="1" w:lastRow="0" w:firstColumn="0" w:lastColumn="0" w:oddVBand="0" w:evenVBand="0" w:oddHBand="0" w:evenHBand="0" w:firstRowFirstColumn="0" w:firstRowLastColumn="0" w:lastRowFirstColumn="0" w:lastRowLastColumn="0"/>
+        </w:trPr>
+        <w:tc>
+          <w:tcPr>
+            <w:cnfStyle w:val="001000000000" w:firstRow="0" w:lastRow="0" w:firstColumn="1" w:lastColumn="0" w:oddVBand="0" w:evenVBand="0" w:oddHBand="0" w:evenHBand="0" w:firstRowFirstColumn="0" w:firstRowLastColumn="0" w:lastRowFirstColumn="0" w:lastRowLastColumn="0"/>
+            <w:tcW w:w="3330" w:type="dxa"/>
+          </w:tcPr>
+          <w:p>
+            <w:pPr>
+              <w:pStyle w:val="ListParagraph"/>
+              <w:jc w:val="both"/>
+            </w:pPr>
+          </w:p>
+          <w:p>
+            <w:pPr>
+              <w:pStyle w:val="ListParagraph"/>
+              <w:jc w:val="both"/>
+            </w:pPr>
+            <w:r>
+              <w:t xml:space="preserve">Outlier detection: </w:t>
+            </w:r>
+          </w:p>
+        </w:tc>
+        <w:tc>
+          <w:tcPr>
+            <w:tcW w:w="6020" w:type="dxa"/>
+          </w:tcPr>
+          <w:p>
+            <w:pPr>
+              <w:jc w:val="both"/>
+              <w:cnfStyle w:val="100000000000" w:firstRow="1" w:lastRow="0" w:firstColumn="0" w:lastColumn="0" w:oddVBand="0" w:evenVBand="0" w:oddHBand="0" w:evenHBand="0" w:firstRowFirstColumn="0" w:firstRowLastColumn="0" w:lastRowFirstColumn="0" w:lastRowLastColumn="0"/>
+              <w:rPr>
+                <w:b w:val="0"/>
+              </w:rPr>
+            </w:pPr>
+          </w:p>
+          <w:p>
+            <w:pPr>
+              <w:jc w:val="both"/>
+              <w:cnfStyle w:val="100000000000" w:firstRow="1" w:lastRow="0" w:firstColumn="0" w:lastColumn="0" w:oddVBand="0" w:evenVBand="0" w:oddHBand="0" w:evenHBand="0" w:firstRowFirstColumn="0" w:firstRowLastColumn="0" w:lastRowFirstColumn="0" w:lastRowLastColumn="0"/>
+              <w:rPr>
+                <w:b w:val="0"/>
+              </w:rPr>
+            </w:pPr>
+            <w:r>
+              <w:rPr>
+                <w:b w:val="0"/>
+              </w:rPr>
+              <w:t>Given an input time series</w:t>
+            </w:r>
+            <w:r>
+              <w:rPr>
+                <w:b w:val="0"/>
+              </w:rPr>
+              <w:t xml:space="preserve"> x</w:t>
+            </w:r>
+            <w:r>
+              <w:rPr>
+                <w:b w:val="0"/>
+              </w:rPr>
+              <w:t xml:space="preserve">, an outlier is a timestamp value pair </w:t>
+            </w:r>
+            <w:r>
+              <w:rPr>
+                <w:b w:val="0"/>
+                <w:sz w:val="28"/>
+                <w:szCs w:val="28"/>
+              </w:rPr>
+              <w:t xml:space="preserve">(t, </w:t>
+            </w:r>
+            <w:proofErr w:type="spellStart"/>
+            <w:r>
+              <w:rPr>
+                <w:b w:val="0"/>
+                <w:sz w:val="28"/>
+                <w:szCs w:val="28"/>
+              </w:rPr>
+              <w:t>x</w:t>
+            </w:r>
+            <w:r>
+              <w:rPr>
+                <w:b w:val="0"/>
+                <w:sz w:val="28"/>
+                <w:szCs w:val="28"/>
+                <w:vertAlign w:val="subscript"/>
+              </w:rPr>
+              <w:t>t</w:t>
+            </w:r>
+            <w:proofErr w:type="spellEnd"/>
+            <w:r>
+              <w:rPr>
+                <w:b w:val="0"/>
+                <w:sz w:val="28"/>
+                <w:szCs w:val="28"/>
+              </w:rPr>
+              <w:t>)</w:t>
+            </w:r>
+            <w:r>
+              <w:rPr>
+                <w:b w:val="0"/>
+              </w:rPr>
+              <w:t xml:space="preserve"> where the observed value of </w:t>
+            </w:r>
+            <w:proofErr w:type="spellStart"/>
+            <w:r>
+              <w:rPr>
+                <w:b w:val="0"/>
+                <w:sz w:val="28"/>
+                <w:szCs w:val="28"/>
+              </w:rPr>
+              <w:t>x</w:t>
+            </w:r>
+            <w:r>
+              <w:rPr>
+                <w:b w:val="0"/>
+                <w:sz w:val="28"/>
+                <w:szCs w:val="28"/>
+                <w:vertAlign w:val="subscript"/>
+              </w:rPr>
+              <w:t>t</w:t>
+            </w:r>
+            <w:proofErr w:type="spellEnd"/>
+            <w:r>
+              <w:rPr>
+                <w:b w:val="0"/>
+                <w:vertAlign w:val="subscript"/>
+              </w:rPr>
+              <w:t xml:space="preserve">  </w:t>
+            </w:r>
+            <w:r>
+              <w:rPr>
+                <w:b w:val="0"/>
+              </w:rPr>
+              <w:t>is significantly different from the expected value at that time.</w:t>
+            </w:r>
+          </w:p>
+          <w:p>
+            <w:pPr>
+              <w:jc w:val="both"/>
+              <w:cnfStyle w:val="100000000000" w:firstRow="1" w:lastRow="0" w:firstColumn="0" w:lastColumn="0" w:oddVBand="0" w:evenVBand="0" w:oddHBand="0" w:evenHBand="0" w:firstRowFirstColumn="0" w:firstRowLastColumn="0" w:lastRowFirstColumn="0" w:lastRowLastColumn="0"/>
+              <w:rPr>
+                <w:b w:val="0"/>
+              </w:rPr>
+            </w:pPr>
+          </w:p>
+        </w:tc>
+      </w:tr>
+      <w:tr>
+        <w:trPr>
+          <w:cnfStyle w:val="000000100000" w:firstRow="0" w:lastRow="0" w:firstColumn="0" w:lastColumn="0" w:oddVBand="0" w:evenVBand="0" w:oddHBand="1" w:evenHBand="0" w:firstRowFirstColumn="0" w:firstRowLastColumn="0" w:lastRowFirstColumn="0" w:lastRowLastColumn="0"/>
+        </w:trPr>
+        <w:tc>
+          <w:tcPr>
+            <w:cnfStyle w:val="001000000000" w:firstRow="0" w:lastRow="0" w:firstColumn="1" w:lastColumn="0" w:oddVBand="0" w:evenVBand="0" w:oddHBand="0" w:evenHBand="0" w:firstRowFirstColumn="0" w:firstRowLastColumn="0" w:lastRowFirstColumn="0" w:lastRowLastColumn="0"/>
+            <w:tcW w:w="3330" w:type="dxa"/>
+          </w:tcPr>
+          <w:p>
+            <w:pPr>
+              <w:pStyle w:val="ListParagraph"/>
+              <w:jc w:val="both"/>
+            </w:pPr>
+          </w:p>
+          <w:p>
+            <w:pPr>
+              <w:pStyle w:val="ListParagraph"/>
+              <w:jc w:val="both"/>
+            </w:pPr>
+            <w:r>
+              <w:t>Change point detection:</w:t>
+            </w:r>
+          </w:p>
+          <w:p>
+            <w:pPr>
+              <w:jc w:val="both"/>
+            </w:pPr>
+          </w:p>
+        </w:tc>
+        <w:tc>
+          <w:tcPr>
+            <w:tcW w:w="6020" w:type="dxa"/>
+          </w:tcPr>
+          <w:p>
+            <w:pPr>
+              <w:jc w:val="both"/>
+              <w:cnfStyle w:val="000000100000" w:firstRow="0" w:lastRow="0" w:firstColumn="0" w:lastColumn="0" w:oddVBand="0" w:evenVBand="0" w:oddHBand="1" w:evenHBand="0" w:firstRowFirstColumn="0" w:firstRowLastColumn="0" w:lastRowFirstColumn="0" w:lastRowLastColumn="0"/>
+            </w:pPr>
+          </w:p>
+          <w:p>
+            <w:pPr>
+              <w:jc w:val="both"/>
+              <w:cnfStyle w:val="000000100000" w:firstRow="0" w:lastRow="0" w:firstColumn="0" w:lastColumn="0" w:oddVBand="0" w:evenVBand="0" w:oddHBand="1" w:evenHBand="0" w:firstRowFirstColumn="0" w:firstRowLastColumn="0" w:lastRowFirstColumn="0" w:lastRowLastColumn="0"/>
+            </w:pPr>
+            <w:r>
+              <w:t>Given an input time series</w:t>
+            </w:r>
+            <w:r>
+              <w:t xml:space="preserve"> x</w:t>
+            </w:r>
+            <w:r>
+              <w:t xml:space="preserve">, </w:t>
+            </w:r>
+            <w:r>
+              <w:t>a change point</w:t>
+            </w:r>
+            <w:r>
+              <w:t xml:space="preserve"> is a timestamp </w:t>
+            </w:r>
+            <w:r>
+              <w:t>t</w:t>
+            </w:r>
+            <w:r>
+              <w:t xml:space="preserve"> where the </w:t>
+            </w:r>
+            <w:r>
+              <w:t>behavior of the time series is significantly different before and after that</w:t>
+            </w:r>
+            <w:r>
+              <w:t>.</w:t>
+            </w:r>
+          </w:p>
+          <w:p>
+            <w:pPr>
+              <w:jc w:val="both"/>
+              <w:cnfStyle w:val="000000100000" w:firstRow="0" w:lastRow="0" w:firstColumn="0" w:lastColumn="0" w:oddVBand="0" w:evenVBand="0" w:oddHBand="1" w:evenHBand="0" w:firstRowFirstColumn="0" w:firstRowLastColumn="0" w:lastRowFirstColumn="0" w:lastRowLastColumn="0"/>
+            </w:pPr>
+          </w:p>
+        </w:tc>
+      </w:tr>
+      <w:tr>
+        <w:tc>
+          <w:tcPr>
+            <w:cnfStyle w:val="001000000000" w:firstRow="0" w:lastRow="0" w:firstColumn="1" w:lastColumn="0" w:oddVBand="0" w:evenVBand="0" w:oddHBand="0" w:evenHBand="0" w:firstRowFirstColumn="0" w:firstRowLastColumn="0" w:lastRowFirstColumn="0" w:lastRowLastColumn="0"/>
+            <w:tcW w:w="3330" w:type="dxa"/>
+          </w:tcPr>
+          <w:p>
+            <w:pPr>
+              <w:pStyle w:val="ListParagraph"/>
+              <w:jc w:val="both"/>
+            </w:pPr>
+          </w:p>
+          <w:p>
+            <w:pPr>
+              <w:pStyle w:val="ListParagraph"/>
+              <w:jc w:val="both"/>
+            </w:pPr>
+            <w:r>
+              <w:t xml:space="preserve">Anomalous time </w:t>
+            </w:r>
+            <w:r>
+              <w:t>series:</w:t>
+            </w:r>
+          </w:p>
+          <w:p>
+            <w:pPr>
+              <w:jc w:val="both"/>
+            </w:pPr>
+          </w:p>
+        </w:tc>
+        <w:tc>
+          <w:tcPr>
+            <w:tcW w:w="6020" w:type="dxa"/>
+          </w:tcPr>
+          <w:p>
+            <w:pPr>
+              <w:jc w:val="both"/>
+              <w:cnfStyle w:val="000000000000" w:firstRow="0" w:lastRow="0" w:firstColumn="0" w:lastColumn="0" w:oddVBand="0" w:evenVBand="0" w:oddHBand="0" w:evenHBand="0" w:firstRowFirstColumn="0" w:firstRowLastColumn="0" w:lastRowFirstColumn="0" w:lastRowLastColumn="0"/>
+            </w:pPr>
+          </w:p>
+          <w:p>
+            <w:pPr>
+              <w:jc w:val="both"/>
+              <w:cnfStyle w:val="000000000000" w:firstRow="0" w:lastRow="0" w:firstColumn="0" w:lastColumn="0" w:oddVBand="0" w:evenVBand="0" w:oddHBand="0" w:evenHBand="0" w:firstRowFirstColumn="0" w:firstRowLastColumn="0" w:lastRowFirstColumn="0" w:lastRowLastColumn="0"/>
+            </w:pPr>
+            <w:r>
+              <w:t xml:space="preserve">Given a set of time series  </w:t>
+            </w:r>
+            <w:r>
+              <w:rPr>
+                <w:sz w:val="28"/>
+                <w:szCs w:val="28"/>
+              </w:rPr>
+              <w:t>X = {x</w:t>
+            </w:r>
+            <w:r>
+              <w:rPr>
+                <w:sz w:val="28"/>
+                <w:szCs w:val="28"/>
+                <w:vertAlign w:val="superscript"/>
+              </w:rPr>
+              <w:t>i</w:t>
+            </w:r>
+            <w:r>
+              <w:rPr>
+                <w:sz w:val="28"/>
+                <w:szCs w:val="28"/>
+              </w:rPr>
+              <w:t>}</w:t>
+            </w:r>
+            <w:r>
+              <w:rPr>
+                <w:sz w:val="28"/>
+                <w:szCs w:val="28"/>
+              </w:rPr>
+              <w:t xml:space="preserve">, </w:t>
+            </w:r>
+            <w:r>
+              <w:t xml:space="preserve">an anomalous time series </w:t>
+            </w:r>
+            <w:proofErr w:type="spellStart"/>
+            <w:r>
+              <w:rPr>
+                <w:sz w:val="28"/>
+                <w:szCs w:val="28"/>
+              </w:rPr>
+              <w:t>x</w:t>
+            </w:r>
+            <w:r>
+              <w:rPr>
+                <w:sz w:val="28"/>
+                <w:szCs w:val="28"/>
+                <w:vertAlign w:val="superscript"/>
+              </w:rPr>
+              <w:t>j</w:t>
+            </w:r>
+            <w:proofErr w:type="spellEnd"/>
+            <w:r>
+              <w:rPr>
+                <w:sz w:val="28"/>
+                <w:szCs w:val="28"/>
+                <w:vertAlign w:val="superscript"/>
+              </w:rPr>
+              <w:t xml:space="preserve"> </w:t>
+            </w:r>
+            <w:r>
+              <w:rPr>
+                <w:vertAlign w:val="superscript"/>
+              </w:rPr>
+              <w:t xml:space="preserve"> </w:t>
+            </w:r>
+            <w:r>
+              <w:t>is anomalous time series when its behavior is significantly different from the majority of time series.</w:t>
+            </w:r>
+          </w:p>
+          <w:p>
+            <w:pPr>
+              <w:jc w:val="both"/>
+              <w:cnfStyle w:val="000000000000" w:firstRow="0" w:lastRow="0" w:firstColumn="0" w:lastColumn="0" w:oddVBand="0" w:evenVBand="0" w:oddHBand="0" w:evenHBand="0" w:firstRowFirstColumn="0" w:firstRowLastColumn="0" w:lastRowFirstColumn="0" w:lastRowLastColumn="0"/>
+            </w:pPr>
+          </w:p>
+        </w:tc>
+      </w:tr>
+    </w:tbl>
     <w:p/>
     <w:p>
       <w:r>
-        <w:t>This thesis deals with the first type of anomaly. But can be extended.</w:t>
+        <w:t xml:space="preserve">This thesis </w:t>
+      </w:r>
+      <w:r>
+        <w:t>will address first two types of anomalies</w:t>
+      </w:r>
+      <w:r>
+        <w:t xml:space="preserve">. But </w:t>
+      </w:r>
+      <w:r>
+        <w:t>not the last one.</w:t>
       </w:r>
     </w:p>
     <w:p>
       <w:pPr>
         <w:pStyle w:val="Heading2"/>
       </w:pPr>
-      <w:bookmarkStart w:id="16" w:name="_Toc487201824"/>
-      <w:r>
-        <w:t>2.5 Different Types of Anomaly Detection Algorithms</w:t>
+      <w:bookmarkStart w:id="16" w:name="_Toc492568515"/>
+      <w:r>
+        <w:lastRenderedPageBreak/>
+        <w:t xml:space="preserve">2.5 </w:t>
+      </w:r>
+      <w:r>
+        <w:t>Related Work on Anomaly Detection Algorithm</w:t>
       </w:r>
       <w:bookmarkEnd w:id="16"/>
     </w:p>
+    <w:p>
+      <w:r>
+        <w:t xml:space="preserve">There are handful of Anomaly detection algorithm for time series data. </w:t>
+      </w:r>
+      <w:sdt>
+        <w:sdtPr>
+          <w:id w:val="-1707020326"/>
+          <w:citation/>
+        </w:sdtPr>
+        <w:sdtContent>
+          <w:r>
+            <w:fldChar w:fldCharType="begin"/>
+          </w:r>
+          <w:r>
+            <w:rPr>
+              <w:lang w:val="sv-SE"/>
+            </w:rPr>
+            <w:instrText xml:space="preserve"> CITATION Art16 \l 1053 </w:instrText>
+          </w:r>
+          <w:r>
+            <w:fldChar w:fldCharType="separate"/>
+          </w:r>
+          <w:r>
+            <w:rPr>
+              <w:noProof/>
+              <w:lang w:val="sv-SE"/>
+            </w:rPr>
+            <w:t>[11]</w:t>
+          </w:r>
+          <w:r>
+            <w:fldChar w:fldCharType="end"/>
+          </w:r>
+        </w:sdtContent>
+      </w:sdt>
+      <w:sdt>
+        <w:sdtPr>
+          <w:id w:val="-1105650311"/>
+          <w:citation/>
+        </w:sdtPr>
+        <w:sdtContent>
+          <w:r>
+            <w:fldChar w:fldCharType="begin"/>
+          </w:r>
+          <w:r>
+            <w:instrText xml:space="preserve"> CITATION Cha05 \l 1053 </w:instrText>
+          </w:r>
+          <w:r>
+            <w:fldChar w:fldCharType="separate"/>
+          </w:r>
+          <w:r>
+            <w:rPr>
+              <w:noProof/>
+            </w:rPr>
+            <w:t xml:space="preserve"> </w:t>
+          </w:r>
+          <w:r>
+            <w:rPr>
+              <w:noProof/>
+            </w:rPr>
+            <w:t>[13]</w:t>
+          </w:r>
+          <w:r>
+            <w:fldChar w:fldCharType="end"/>
+          </w:r>
+        </w:sdtContent>
+      </w:sdt>
+      <w:sdt>
+        <w:sdtPr>
+          <w:id w:val="-139345214"/>
+          <w:citation/>
+        </w:sdtPr>
+        <w:sdtContent>
+          <w:r>
+            <w:fldChar w:fldCharType="begin"/>
+          </w:r>
+          <w:r>
+            <w:instrText xml:space="preserve"> CITATION Cro92 \l 1053 </w:instrText>
+          </w:r>
+          <w:r>
+            <w:fldChar w:fldCharType="separate"/>
+          </w:r>
+          <w:r>
+            <w:rPr>
+              <w:noProof/>
+            </w:rPr>
+            <w:t xml:space="preserve"> </w:t>
+          </w:r>
+          <w:r>
+            <w:rPr>
+              <w:noProof/>
+            </w:rPr>
+            <w:t>[14]</w:t>
+          </w:r>
+          <w:r>
+            <w:fldChar w:fldCharType="end"/>
+          </w:r>
+        </w:sdtContent>
+      </w:sdt>
+      <w:sdt>
+        <w:sdtPr>
+          <w:id w:val="-1626847812"/>
+          <w:citation/>
+        </w:sdtPr>
+        <w:sdtContent>
+          <w:r>
+            <w:fldChar w:fldCharType="begin"/>
+          </w:r>
+          <w:r>
+            <w:instrText xml:space="preserve"> CITATION Das96 \l 1053 </w:instrText>
+          </w:r>
+          <w:r>
+            <w:fldChar w:fldCharType="separate"/>
+          </w:r>
+          <w:r>
+            <w:rPr>
+              <w:noProof/>
+            </w:rPr>
+            <w:t xml:space="preserve"> </w:t>
+          </w:r>
+          <w:r>
+            <w:rPr>
+              <w:noProof/>
+            </w:rPr>
+            <w:t>[2]</w:t>
+          </w:r>
+          <w:r>
+            <w:fldChar w:fldCharType="end"/>
+          </w:r>
+        </w:sdtContent>
+      </w:sdt>
+    </w:p>
     <w:p/>
-    <w:p/>
-    <w:p/>
-    <w:p>
-      <w:pPr>
-        <w:pStyle w:val="NormalWeb"/>
-        <w:shd w:val="clear" w:color="auto" w:fill="FFFFFF"/>
-        <w:spacing w:before="0" w:beforeAutospacing="0" w:after="0" w:afterAutospacing="0"/>
-        <w:textAlignment w:val="baseline"/>
-        <w:rPr>
-          <w:rFonts w:ascii="inherit" w:hAnsi="inherit" w:cs="Arial"/>
-          <w:color w:val="242729"/>
-          <w:sz w:val="23"/>
-          <w:szCs w:val="23"/>
-        </w:rPr>
-      </w:pPr>
-      <w:r>
-        <w:rPr>
-          <w:rFonts w:ascii="inherit" w:hAnsi="inherit" w:cs="Arial"/>
-          <w:color w:val="242729"/>
-          <w:sz w:val="23"/>
-          <w:szCs w:val="23"/>
-        </w:rPr>
-        <w:t>You can call R functions from python using </w:t>
-      </w:r>
-      <w:hyperlink r:id="rId8" w:history="1">
-        <w:r>
-          <w:rPr>
-            <w:rStyle w:val="Hyperlink"/>
-            <w:rFonts w:ascii="inherit" w:eastAsiaTheme="majorEastAsia" w:hAnsi="inherit" w:cs="Arial"/>
-            <w:color w:val="005999"/>
-            <w:sz w:val="23"/>
-            <w:szCs w:val="23"/>
-            <w:bdr w:val="none" w:sz="0" w:space="0" w:color="auto" w:frame="1"/>
-          </w:rPr>
-          <w:t>rpy2</w:t>
-        </w:r>
-      </w:hyperlink>
-      <w:r>
-        <w:rPr>
-          <w:rFonts w:ascii="inherit" w:hAnsi="inherit" w:cs="Arial"/>
-          <w:color w:val="242729"/>
-          <w:sz w:val="23"/>
-          <w:szCs w:val="23"/>
-        </w:rPr>
-        <w:t> Install rpy2 using pip with: pip install rpy2 Then use this wrapper: </w:t>
-      </w:r>
-      <w:hyperlink r:id="rId9" w:history="1">
-        <w:r>
-          <w:rPr>
-            <w:rStyle w:val="Hyperlink"/>
-            <w:rFonts w:ascii="inherit" w:eastAsiaTheme="majorEastAsia" w:hAnsi="inherit" w:cs="Arial"/>
-            <w:color w:val="005999"/>
-            <w:sz w:val="23"/>
-            <w:szCs w:val="23"/>
-            <w:bdr w:val="none" w:sz="0" w:space="0" w:color="auto" w:frame="1"/>
-          </w:rPr>
-          <w:t>https://gist.github.com/andreas-h/7808564</w:t>
-        </w:r>
-      </w:hyperlink>
-      <w:r>
-        <w:rPr>
-          <w:rFonts w:ascii="inherit" w:hAnsi="inherit" w:cs="Arial"/>
-          <w:color w:val="242729"/>
-          <w:sz w:val="23"/>
-          <w:szCs w:val="23"/>
-        </w:rPr>
-        <w:t> to call the STL functionality provided by R</w:t>
-      </w:r>
-    </w:p>
-    <w:p/>
-    <w:p>
-      <w:pPr>
-        <w:jc w:val="both"/>
-        <w:rPr>
-          <w:b/>
-          <w:sz w:val="24"/>
-          <w:szCs w:val="24"/>
-        </w:rPr>
-      </w:pPr>
-    </w:p>
     <w:p>
       <w:pPr>
         <w:rPr>
@@ -3637,9 +4409,8 @@
       <w:pPr>
         <w:pStyle w:val="Heading1"/>
       </w:pPr>
-      <w:bookmarkStart w:id="17" w:name="_Toc487201825"/>
-      <w:r>
-        <w:lastRenderedPageBreak/>
+      <w:bookmarkStart w:id="17" w:name="_Toc492568516"/>
+      <w:r>
         <w:t>Research Methodology</w:t>
       </w:r>
       <w:bookmarkEnd w:id="17"/>
@@ -3648,7 +4419,7 @@
       <w:pPr>
         <w:pStyle w:val="Heading1"/>
       </w:pPr>
-      <w:bookmarkStart w:id="18" w:name="_Toc487201826"/>
+      <w:bookmarkStart w:id="18" w:name="_Toc492568517"/>
       <w:r>
         <w:t>Results</w:t>
       </w:r>
@@ -3658,7 +4429,7 @@
       <w:pPr>
         <w:pStyle w:val="Heading1"/>
       </w:pPr>
-      <w:bookmarkStart w:id="19" w:name="_Toc487201827"/>
+      <w:bookmarkStart w:id="19" w:name="_Toc492568518"/>
       <w:r>
         <w:t>Discussion</w:t>
       </w:r>
@@ -3668,7 +4439,7 @@
       <w:pPr>
         <w:pStyle w:val="Heading2"/>
       </w:pPr>
-      <w:bookmarkStart w:id="20" w:name="_Toc487201828"/>
+      <w:bookmarkStart w:id="20" w:name="_Toc492568519"/>
       <w:r>
         <w:t>Result Discussion</w:t>
       </w:r>
@@ -3678,7 +4449,7 @@
       <w:pPr>
         <w:pStyle w:val="Heading2"/>
       </w:pPr>
-      <w:bookmarkStart w:id="21" w:name="_Toc487201829"/>
+      <w:bookmarkStart w:id="21" w:name="_Toc492568520"/>
       <w:r>
         <w:t>Relation with previous Researches</w:t>
       </w:r>
@@ -3688,7 +4459,7 @@
       <w:pPr>
         <w:pStyle w:val="Heading2"/>
       </w:pPr>
-      <w:bookmarkStart w:id="22" w:name="_Toc487201830"/>
+      <w:bookmarkStart w:id="22" w:name="_Toc492568521"/>
       <w:r>
         <w:t>Limitations</w:t>
       </w:r>
@@ -3698,7 +4469,7 @@
       <w:pPr>
         <w:pStyle w:val="Heading2"/>
       </w:pPr>
-      <w:bookmarkStart w:id="23" w:name="_Toc487201831"/>
+      <w:bookmarkStart w:id="23" w:name="_Toc492568522"/>
       <w:r>
         <w:t>Future Work</w:t>
       </w:r>
@@ -3708,7 +4479,7 @@
       <w:pPr>
         <w:pStyle w:val="Heading1"/>
       </w:pPr>
-      <w:bookmarkStart w:id="24" w:name="_Toc487201832"/>
+      <w:bookmarkStart w:id="24" w:name="_Toc492568523"/>
       <w:r>
         <w:t>Conclusion</w:t>
       </w:r>
@@ -3755,7 +4526,79 @@
         </w:rPr>
       </w:pPr>
     </w:p>
-    <w:bookmarkStart w:id="25" w:name="_Toc487201833" w:displacedByCustomXml="next"/>
+    <w:p>
+      <w:pPr>
+        <w:rPr>
+          <w:sz w:val="24"/>
+          <w:szCs w:val="24"/>
+        </w:rPr>
+      </w:pPr>
+    </w:p>
+    <w:p>
+      <w:pPr>
+        <w:rPr>
+          <w:sz w:val="24"/>
+          <w:szCs w:val="24"/>
+        </w:rPr>
+      </w:pPr>
+    </w:p>
+    <w:p>
+      <w:pPr>
+        <w:rPr>
+          <w:sz w:val="24"/>
+          <w:szCs w:val="24"/>
+        </w:rPr>
+      </w:pPr>
+    </w:p>
+    <w:p>
+      <w:pPr>
+        <w:rPr>
+          <w:sz w:val="24"/>
+          <w:szCs w:val="24"/>
+        </w:rPr>
+      </w:pPr>
+    </w:p>
+    <w:p>
+      <w:pPr>
+        <w:rPr>
+          <w:sz w:val="24"/>
+          <w:szCs w:val="24"/>
+        </w:rPr>
+      </w:pPr>
+    </w:p>
+    <w:p>
+      <w:pPr>
+        <w:rPr>
+          <w:sz w:val="24"/>
+          <w:szCs w:val="24"/>
+        </w:rPr>
+      </w:pPr>
+    </w:p>
+    <w:p>
+      <w:pPr>
+        <w:rPr>
+          <w:sz w:val="24"/>
+          <w:szCs w:val="24"/>
+        </w:rPr>
+      </w:pPr>
+    </w:p>
+    <w:p>
+      <w:pPr>
+        <w:rPr>
+          <w:sz w:val="24"/>
+          <w:szCs w:val="24"/>
+        </w:rPr>
+      </w:pPr>
+    </w:p>
+    <w:p>
+      <w:pPr>
+        <w:rPr>
+          <w:sz w:val="24"/>
+          <w:szCs w:val="24"/>
+        </w:rPr>
+      </w:pPr>
+    </w:p>
+    <w:bookmarkStart w:id="25" w:name="_Toc492568524" w:displacedByCustomXml="next"/>
     <w:sdt>
       <w:sdtPr>
         <w:rPr>
@@ -3795,7 +4638,6 @@
             <w:id w:val="-573587230"/>
             <w:bibliography/>
           </w:sdtPr>
-          <w:sdtEndPr/>
           <w:sdtContent>
             <w:p>
               <w:pPr>
@@ -3843,7 +4685,7 @@
               </w:tblGrid>
               <w:tr>
                 <w:trPr>
-                  <w:divId w:val="1292782002"/>
+                  <w:divId w:val="2034453990"/>
                   <w:tblCellSpacing w:w="15" w:type="dxa"/>
                 </w:trPr>
                 <w:tc>
@@ -3905,7 +4747,7 @@
               </w:tr>
               <w:tr>
                 <w:trPr>
-                  <w:divId w:val="1292782002"/>
+                  <w:divId w:val="2034453990"/>
                   <w:tblCellSpacing w:w="15" w:type="dxa"/>
                 </w:trPr>
                 <w:tc>
@@ -3951,7 +4793,7 @@
               </w:tr>
               <w:tr>
                 <w:trPr>
-                  <w:divId w:val="1292782002"/>
+                  <w:divId w:val="2034453990"/>
                   <w:tblCellSpacing w:w="15" w:type="dxa"/>
                 </w:trPr>
                 <w:tc>
@@ -4011,7 +4853,7 @@
               </w:tr>
               <w:tr>
                 <w:trPr>
-                  <w:divId w:val="1292782002"/>
+                  <w:divId w:val="2034453990"/>
                   <w:tblCellSpacing w:w="15" w:type="dxa"/>
                 </w:trPr>
                 <w:tc>
@@ -4050,14 +4892,14 @@
                       <w:rPr>
                         <w:noProof/>
                       </w:rPr>
-                      <w:t xml:space="preserve">R. H. Shumway and D. S. Stoffer, Time series analysis and its applications, Springer Science &amp; Business Media, 2010. </w:t>
+                      <w:t xml:space="preserve">P. J. Brockwell and R. A. Davis, Time series: theory and methods, Springer Science &amp; Business Media, 2013. </w:t>
                     </w:r>
                   </w:p>
                 </w:tc>
               </w:tr>
               <w:tr>
                 <w:trPr>
-                  <w:divId w:val="1292782002"/>
+                  <w:divId w:val="2034453990"/>
                   <w:tblCellSpacing w:w="15" w:type="dxa"/>
                 </w:trPr>
                 <w:tc>
@@ -4076,7 +4918,6 @@
                       <w:rPr>
                         <w:noProof/>
                       </w:rPr>
-                      <w:lastRenderedPageBreak/>
                       <w:t xml:space="preserve">[5] </w:t>
                     </w:r>
                   </w:p>
@@ -4118,7 +4959,7 @@
               </w:tr>
               <w:tr>
                 <w:trPr>
-                  <w:divId w:val="1292782002"/>
+                  <w:divId w:val="2034453990"/>
                   <w:tblCellSpacing w:w="15" w:type="dxa"/>
                 </w:trPr>
                 <w:tc>
@@ -4157,28 +4998,14 @@
                       <w:rPr>
                         <w:noProof/>
                       </w:rPr>
-                      <w:t xml:space="preserve">O. Vallis, J. Hochenbaum and A. Kejariwal, "A Novel Technique for Long-Term Anomaly Detection in the Cloud.," in </w:t>
-                    </w:r>
-                    <w:r>
-                      <w:rPr>
-                        <w:i/>
-                        <w:iCs/>
-                        <w:noProof/>
-                      </w:rPr>
-                      <w:t>HotCloud</w:t>
-                    </w:r>
-                    <w:r>
-                      <w:rPr>
-                        <w:noProof/>
-                      </w:rPr>
-                      <w:t xml:space="preserve">, Twitter Inc., 2014. </w:t>
+                      <w:t xml:space="preserve">R. H. Shumway and D. S. Stoffer, Time series analysis and its applications, Springer Science &amp; Business Media, 2010. </w:t>
                     </w:r>
                   </w:p>
                 </w:tc>
               </w:tr>
               <w:tr>
                 <w:trPr>
-                  <w:divId w:val="1292782002"/>
+                  <w:divId w:val="2034453990"/>
                   <w:tblCellSpacing w:w="15" w:type="dxa"/>
                 </w:trPr>
                 <w:tc>
@@ -4217,7 +5044,7 @@
                       <w:rPr>
                         <w:noProof/>
                       </w:rPr>
-                      <w:t xml:space="preserve">J. Ma and S. Perkins, "Time-series novelty detection using one-class support vector machines," in </w:t>
+                      <w:t xml:space="preserve">N. Laptev, S. Amizadeh and I. Flint, "Generic and scalable framework for automated time-series anomaly detection," in </w:t>
                     </w:r>
                     <w:r>
                       <w:rPr>
@@ -4225,20 +5052,20 @@
                         <w:iCs/>
                         <w:noProof/>
                       </w:rPr>
-                      <w:t>Proceedings of the International Joint Conference on Neural Networks, 2003.</w:t>
+                      <w:t>Proceedings of the 21th ACM SIGKDD International Conference on Knowledge Discovery and Data Mining</w:t>
                     </w:r>
                     <w:r>
                       <w:rPr>
                         <w:noProof/>
                       </w:rPr>
-                      <w:t xml:space="preserve">, 2003. </w:t>
+                      <w:t xml:space="preserve">, 2015. </w:t>
                     </w:r>
                   </w:p>
                 </w:tc>
               </w:tr>
               <w:tr>
                 <w:trPr>
-                  <w:divId w:val="1292782002"/>
+                  <w:divId w:val="2034453990"/>
                   <w:tblCellSpacing w:w="15" w:type="dxa"/>
                 </w:trPr>
                 <w:tc>
@@ -4277,7 +5104,7 @@
                       <w:rPr>
                         <w:noProof/>
                       </w:rPr>
-                      <w:t xml:space="preserve">P. J. Rousseeuw and C. Croux, "Alternatives to the median absolute deviation," </w:t>
+                      <w:t xml:space="preserve">J. Lin, E. Keogh, S. Lonardi and B. Chiu, "A symbolic representation of time series, with implications for streaming algorithms," in </w:t>
                     </w:r>
                     <w:r>
                       <w:rPr>
@@ -4285,20 +5112,20 @@
                         <w:iCs/>
                         <w:noProof/>
                       </w:rPr>
-                      <w:t xml:space="preserve">Journal of the American Statistical association, </w:t>
+                      <w:t>Proceedings of the 8th ACM SIGMOD workshop on Research issues in data mining and knowledge discovery</w:t>
                     </w:r>
                     <w:r>
                       <w:rPr>
                         <w:noProof/>
                       </w:rPr>
-                      <w:t xml:space="preserve">vol. 88, no. 424, pp. 1273--1283, 1993. </w:t>
+                      <w:t xml:space="preserve">, 2003. </w:t>
                     </w:r>
                   </w:p>
                 </w:tc>
               </w:tr>
               <w:tr>
                 <w:trPr>
-                  <w:divId w:val="1292782002"/>
+                  <w:divId w:val="2034453990"/>
                   <w:tblCellSpacing w:w="15" w:type="dxa"/>
                 </w:trPr>
                 <w:tc>
@@ -4337,7 +5164,7 @@
                       <w:rPr>
                         <w:noProof/>
                       </w:rPr>
-                      <w:t xml:space="preserve">P. K. Chan and M. V. Mahoney, "Modeling multiple time series for anomaly detection," in </w:t>
+                      <w:t xml:space="preserve">M. Pradhan, S. K. Pradhan and S. K. d Sahu, "Anomaly detection using artificial neural network," </w:t>
                     </w:r>
                     <w:r>
                       <w:rPr>
@@ -4345,20 +5172,20 @@
                         <w:iCs/>
                         <w:noProof/>
                       </w:rPr>
-                      <w:t>Proceedings of the Fifth IEEE International Conference on Data Mining</w:t>
+                      <w:t xml:space="preserve">International Journal of Engineering Sciences \&amp; Emerging Technologies, </w:t>
                     </w:r>
                     <w:r>
                       <w:rPr>
                         <w:noProof/>
                       </w:rPr>
-                      <w:t xml:space="preserve">, 2005. </w:t>
+                      <w:t xml:space="preserve">vol. 2, no. 1, pp. 29--36, 2012. </w:t>
                     </w:r>
                   </w:p>
                 </w:tc>
               </w:tr>
               <w:tr>
                 <w:trPr>
-                  <w:divId w:val="1292782002"/>
+                  <w:divId w:val="2034453990"/>
                   <w:tblCellSpacing w:w="15" w:type="dxa"/>
                 </w:trPr>
                 <w:tc>
@@ -4397,14 +5224,28 @@
                       <w:rPr>
                         <w:noProof/>
                       </w:rPr>
-                      <w:t xml:space="preserve">C. Croux and P. J. Rousseeuw, Time-efficient algorithms for two highly robust estimators of scale, B-2610 Wilrijk: Universitaire Instelling Antwerpen. Department of Mathematics and Computer Science, 1992. </w:t>
+                      <w:t xml:space="preserve">J. Ma and S. Perkins, "Time-series novelty detection using one-class support vector machines," in </w:t>
+                    </w:r>
+                    <w:r>
+                      <w:rPr>
+                        <w:i/>
+                        <w:iCs/>
+                        <w:noProof/>
+                      </w:rPr>
+                      <w:t>Neural Networks, 2003. Proceedings of the International Joint Conference on</w:t>
+                    </w:r>
+                    <w:r>
+                      <w:rPr>
+                        <w:noProof/>
+                      </w:rPr>
+                      <w:t xml:space="preserve">, 2003. </w:t>
                     </w:r>
                   </w:p>
                 </w:tc>
               </w:tr>
               <w:tr>
                 <w:trPr>
-                  <w:divId w:val="1292782002"/>
+                  <w:divId w:val="2034453990"/>
                   <w:tblCellSpacing w:w="15" w:type="dxa"/>
                 </w:trPr>
                 <w:tc>
@@ -4443,7 +5284,7 @@
                       <w:rPr>
                         <w:noProof/>
                       </w:rPr>
-                      <w:t xml:space="preserve">D. Goldberg and Y. Shan, "The Importance of Features for Statistical Anomaly Detection.," in </w:t>
+                      <w:t xml:space="preserve">A. Artemov and E. Burnaev, "Detecting Performance Degradation of Software-Intensive Systems in the Presence of Trends and Long-Range Dependence," in </w:t>
                     </w:r>
                     <w:r>
                       <w:rPr>
@@ -4451,20 +5292,20 @@
                         <w:iCs/>
                         <w:noProof/>
                       </w:rPr>
-                      <w:t>HotCloud</w:t>
+                      <w:t>Proceedings of the 16th IEEE International Conference on Data Mining Workshops (ICDMW), 2016</w:t>
                     </w:r>
                     <w:r>
                       <w:rPr>
                         <w:noProof/>
                       </w:rPr>
-                      <w:t xml:space="preserve">, 2015. </w:t>
+                      <w:t xml:space="preserve">, 2016. </w:t>
                     </w:r>
                   </w:p>
                 </w:tc>
               </w:tr>
               <w:tr>
                 <w:trPr>
-                  <w:divId w:val="1292782002"/>
+                  <w:divId w:val="2034453990"/>
                   <w:tblCellSpacing w:w="15" w:type="dxa"/>
                 </w:trPr>
                 <w:tc>
@@ -4483,6 +5324,7 @@
                       <w:rPr>
                         <w:noProof/>
                       </w:rPr>
+                      <w:lastRenderedPageBreak/>
                       <w:t xml:space="preserve">[12] </w:t>
                     </w:r>
                   </w:p>
@@ -4503,7 +5345,7 @@
                       <w:rPr>
                         <w:noProof/>
                       </w:rPr>
-                      <w:t xml:space="preserve">A. Artemov and E. Burnaev, "Detecting Performance Degradation of Software-Intensive Systems in the Presence of Trends and Long-Range Dependence," in </w:t>
+                      <w:t xml:space="preserve">D. Goldberg and Y. Shan, "The Importance of Features for Statistical Anomaly Detection," in </w:t>
                     </w:r>
                     <w:r>
                       <w:rPr>
@@ -4511,20 +5353,20 @@
                         <w:iCs/>
                         <w:noProof/>
                       </w:rPr>
-                      <w:t>Proceedings of the 16th IEEE International Conference on Data Mining Workshops (ICDMW), 2016</w:t>
+                      <w:t>HotCloud</w:t>
                     </w:r>
                     <w:r>
                       <w:rPr>
                         <w:noProof/>
                       </w:rPr>
-                      <w:t xml:space="preserve">, 2016. </w:t>
+                      <w:t xml:space="preserve">, 2015. </w:t>
                     </w:r>
                   </w:p>
                 </w:tc>
               </w:tr>
               <w:tr>
                 <w:trPr>
-                  <w:divId w:val="1292782002"/>
+                  <w:divId w:val="2034453990"/>
                   <w:tblCellSpacing w:w="15" w:type="dxa"/>
                 </w:trPr>
                 <w:tc>
@@ -4563,7 +5405,7 @@
                       <w:rPr>
                         <w:noProof/>
                       </w:rPr>
-                      <w:t xml:space="preserve">S. Papadimitriou, H. Kitagawa, P. B. Gibbons and C. Faloutsos, "Loci: Fast outlier detection using the local correlation integral," in </w:t>
+                      <w:t xml:space="preserve">P. K. Chan and M. V. Mahoney, "Modeling multiple time series for anomaly detection," in </w:t>
                     </w:r>
                     <w:r>
                       <w:rPr>
@@ -4571,20 +5413,20 @@
                         <w:iCs/>
                         <w:noProof/>
                       </w:rPr>
-                      <w:t>Proceedings of 19th IEEE International Conference on Data Engineering, 2003</w:t>
+                      <w:t>Proceedings of the Fifth IEEE International Conference on Data Mining</w:t>
                     </w:r>
                     <w:r>
                       <w:rPr>
                         <w:noProof/>
                       </w:rPr>
-                      <w:t xml:space="preserve">, 2003. </w:t>
+                      <w:t xml:space="preserve">, 2005. </w:t>
                     </w:r>
                   </w:p>
                 </w:tc>
               </w:tr>
               <w:tr>
                 <w:trPr>
-                  <w:divId w:val="1292782002"/>
+                  <w:divId w:val="2034453990"/>
                   <w:tblCellSpacing w:w="15" w:type="dxa"/>
                 </w:trPr>
                 <w:tc>
@@ -4623,28 +5465,14 @@
                       <w:rPr>
                         <w:noProof/>
                       </w:rPr>
-                      <w:t xml:space="preserve">S. Salvador, P. Chan and J. Brodie, "Learning States and Rules for Time Series Anomaly Detection.," in </w:t>
-                    </w:r>
-                    <w:r>
-                      <w:rPr>
-                        <w:i/>
-                        <w:iCs/>
-                        <w:noProof/>
-                      </w:rPr>
-                      <w:t>FLAIRS Conference</w:t>
-                    </w:r>
-                    <w:r>
-                      <w:rPr>
-                        <w:noProof/>
-                      </w:rPr>
-                      <w:t xml:space="preserve">, 2004. </w:t>
+                      <w:t xml:space="preserve">C. Croux and P. J. Rousseeuw, Time-efficient algorithms for two highly robust estimators of scale, B-2610 Wilrijk: Universitaire Instelling Antwerpen. Department of Mathematics and Computer Science, 1992. </w:t>
                     </w:r>
                   </w:p>
                 </w:tc>
               </w:tr>
               <w:tr>
                 <w:trPr>
-                  <w:divId w:val="1292782002"/>
+                  <w:divId w:val="2034453990"/>
                   <w:tblCellSpacing w:w="15" w:type="dxa"/>
                 </w:trPr>
                 <w:tc>
@@ -4683,7 +5511,7 @@
                       <w:rPr>
                         <w:noProof/>
                       </w:rPr>
-                      <w:t xml:space="preserve">C. Leys, C. Ley, O. Klein, P. Bernard and L. Licata, "Detecting outliers: Do not use standard deviation around the mean, use absolute deviation around the median," </w:t>
+                      <w:t xml:space="preserve">O. Vallis, J. Hochenbaum and A. Kejariwal, "A Novel Technique for Long-Term Anomaly Detection in the Cloud.," in </w:t>
                     </w:r>
                     <w:r>
                       <w:rPr>
@@ -4691,20 +5519,20 @@
                         <w:iCs/>
                         <w:noProof/>
                       </w:rPr>
-                      <w:t xml:space="preserve">Journal of Experimental Social Psychology, </w:t>
+                      <w:t>HotCloud</w:t>
                     </w:r>
                     <w:r>
                       <w:rPr>
                         <w:noProof/>
                       </w:rPr>
-                      <w:t xml:space="preserve">vol. 49, no. 4, pp. 764--766, 2013. </w:t>
+                      <w:t xml:space="preserve">, Twitter Inc., 2014. </w:t>
                     </w:r>
                   </w:p>
                 </w:tc>
               </w:tr>
               <w:tr>
                 <w:trPr>
-                  <w:divId w:val="1292782002"/>
+                  <w:divId w:val="2034453990"/>
                   <w:tblCellSpacing w:w="15" w:type="dxa"/>
                 </w:trPr>
                 <w:tc>
@@ -4743,7 +5571,381 @@
                       <w:rPr>
                         <w:noProof/>
                       </w:rPr>
-                      <w:t xml:space="preserve">P. J. Brockwell and R. A. Davis, Time series: theory and methods, Springer Science &amp; Business Media, 2013. </w:t>
+                      <w:t xml:space="preserve">J. Ma and S. Perkins, "Time-series novelty detection using one-class support vector machines," in </w:t>
+                    </w:r>
+                    <w:r>
+                      <w:rPr>
+                        <w:i/>
+                        <w:iCs/>
+                        <w:noProof/>
+                      </w:rPr>
+                      <w:t>Proceedings of the International Joint Conference on Neural Networks, 2003.</w:t>
+                    </w:r>
+                    <w:r>
+                      <w:rPr>
+                        <w:noProof/>
+                      </w:rPr>
+                      <w:t xml:space="preserve">, 2003. </w:t>
+                    </w:r>
+                  </w:p>
+                </w:tc>
+              </w:tr>
+              <w:tr>
+                <w:trPr>
+                  <w:divId w:val="2034453990"/>
+                  <w:tblCellSpacing w:w="15" w:type="dxa"/>
+                </w:trPr>
+                <w:tc>
+                  <w:tcPr>
+                    <w:tcW w:w="50" w:type="pct"/>
+                    <w:hideMark/>
+                  </w:tcPr>
+                  <w:p>
+                    <w:pPr>
+                      <w:pStyle w:val="Bibliography"/>
+                      <w:rPr>
+                        <w:noProof/>
+                      </w:rPr>
+                    </w:pPr>
+                    <w:r>
+                      <w:rPr>
+                        <w:noProof/>
+                      </w:rPr>
+                      <w:t xml:space="preserve">[17] </w:t>
+                    </w:r>
+                  </w:p>
+                </w:tc>
+                <w:tc>
+                  <w:tcPr>
+                    <w:tcW w:w="0" w:type="auto"/>
+                    <w:hideMark/>
+                  </w:tcPr>
+                  <w:p>
+                    <w:pPr>
+                      <w:pStyle w:val="Bibliography"/>
+                      <w:rPr>
+                        <w:noProof/>
+                      </w:rPr>
+                    </w:pPr>
+                    <w:r>
+                      <w:rPr>
+                        <w:noProof/>
+                      </w:rPr>
+                      <w:t xml:space="preserve">P. J. Rousseeuw and C. Croux, "Alternatives to the median absolute deviation," </w:t>
+                    </w:r>
+                    <w:r>
+                      <w:rPr>
+                        <w:i/>
+                        <w:iCs/>
+                        <w:noProof/>
+                      </w:rPr>
+                      <w:t xml:space="preserve">Journal of the American Statistical association, </w:t>
+                    </w:r>
+                    <w:r>
+                      <w:rPr>
+                        <w:noProof/>
+                      </w:rPr>
+                      <w:t xml:space="preserve">vol. 88, no. 424, pp. 1273--1283, 1993. </w:t>
+                    </w:r>
+                  </w:p>
+                </w:tc>
+              </w:tr>
+              <w:tr>
+                <w:trPr>
+                  <w:divId w:val="2034453990"/>
+                  <w:tblCellSpacing w:w="15" w:type="dxa"/>
+                </w:trPr>
+                <w:tc>
+                  <w:tcPr>
+                    <w:tcW w:w="50" w:type="pct"/>
+                    <w:hideMark/>
+                  </w:tcPr>
+                  <w:p>
+                    <w:pPr>
+                      <w:pStyle w:val="Bibliography"/>
+                      <w:rPr>
+                        <w:noProof/>
+                      </w:rPr>
+                    </w:pPr>
+                    <w:r>
+                      <w:rPr>
+                        <w:noProof/>
+                      </w:rPr>
+                      <w:t xml:space="preserve">[18] </w:t>
+                    </w:r>
+                  </w:p>
+                </w:tc>
+                <w:tc>
+                  <w:tcPr>
+                    <w:tcW w:w="0" w:type="auto"/>
+                    <w:hideMark/>
+                  </w:tcPr>
+                  <w:p>
+                    <w:pPr>
+                      <w:pStyle w:val="Bibliography"/>
+                      <w:rPr>
+                        <w:noProof/>
+                      </w:rPr>
+                    </w:pPr>
+                    <w:r>
+                      <w:rPr>
+                        <w:noProof/>
+                      </w:rPr>
+                      <w:t xml:space="preserve">S. Papadimitriou, H. Kitagawa, P. B. Gibbons and C. Faloutsos, "Loci: Fast outlier detection using the local correlation integral," in </w:t>
+                    </w:r>
+                    <w:r>
+                      <w:rPr>
+                        <w:i/>
+                        <w:iCs/>
+                        <w:noProof/>
+                      </w:rPr>
+                      <w:t>Proceedings of 19th IEEE International Conference on Data Engineering, 2003</w:t>
+                    </w:r>
+                    <w:r>
+                      <w:rPr>
+                        <w:noProof/>
+                      </w:rPr>
+                      <w:t xml:space="preserve">, 2003. </w:t>
+                    </w:r>
+                  </w:p>
+                </w:tc>
+              </w:tr>
+              <w:tr>
+                <w:trPr>
+                  <w:divId w:val="2034453990"/>
+                  <w:tblCellSpacing w:w="15" w:type="dxa"/>
+                </w:trPr>
+                <w:tc>
+                  <w:tcPr>
+                    <w:tcW w:w="50" w:type="pct"/>
+                    <w:hideMark/>
+                  </w:tcPr>
+                  <w:p>
+                    <w:pPr>
+                      <w:pStyle w:val="Bibliography"/>
+                      <w:rPr>
+                        <w:noProof/>
+                      </w:rPr>
+                    </w:pPr>
+                    <w:r>
+                      <w:rPr>
+                        <w:noProof/>
+                      </w:rPr>
+                      <w:t xml:space="preserve">[19] </w:t>
+                    </w:r>
+                  </w:p>
+                </w:tc>
+                <w:tc>
+                  <w:tcPr>
+                    <w:tcW w:w="0" w:type="auto"/>
+                    <w:hideMark/>
+                  </w:tcPr>
+                  <w:p>
+                    <w:pPr>
+                      <w:pStyle w:val="Bibliography"/>
+                      <w:rPr>
+                        <w:noProof/>
+                      </w:rPr>
+                    </w:pPr>
+                    <w:r>
+                      <w:rPr>
+                        <w:noProof/>
+                      </w:rPr>
+                      <w:t xml:space="preserve">S. Salvador, P. Chan and J. Brodie, "Learning States and Rules for Time Series Anomaly Detection.," in </w:t>
+                    </w:r>
+                    <w:r>
+                      <w:rPr>
+                        <w:i/>
+                        <w:iCs/>
+                        <w:noProof/>
+                      </w:rPr>
+                      <w:t>FLAIRS Conference</w:t>
+                    </w:r>
+                    <w:r>
+                      <w:rPr>
+                        <w:noProof/>
+                      </w:rPr>
+                      <w:t xml:space="preserve">, 2004. </w:t>
+                    </w:r>
+                  </w:p>
+                </w:tc>
+              </w:tr>
+              <w:tr>
+                <w:trPr>
+                  <w:divId w:val="2034453990"/>
+                  <w:tblCellSpacing w:w="15" w:type="dxa"/>
+                </w:trPr>
+                <w:tc>
+                  <w:tcPr>
+                    <w:tcW w:w="50" w:type="pct"/>
+                    <w:hideMark/>
+                  </w:tcPr>
+                  <w:p>
+                    <w:pPr>
+                      <w:pStyle w:val="Bibliography"/>
+                      <w:rPr>
+                        <w:noProof/>
+                      </w:rPr>
+                    </w:pPr>
+                    <w:r>
+                      <w:rPr>
+                        <w:noProof/>
+                      </w:rPr>
+                      <w:t xml:space="preserve">[20] </w:t>
+                    </w:r>
+                  </w:p>
+                </w:tc>
+                <w:tc>
+                  <w:tcPr>
+                    <w:tcW w:w="0" w:type="auto"/>
+                    <w:hideMark/>
+                  </w:tcPr>
+                  <w:p>
+                    <w:pPr>
+                      <w:pStyle w:val="Bibliography"/>
+                      <w:rPr>
+                        <w:noProof/>
+                      </w:rPr>
+                    </w:pPr>
+                    <w:r>
+                      <w:rPr>
+                        <w:noProof/>
+                      </w:rPr>
+                      <w:t xml:space="preserve">C. Leys, C. Ley, O. Klein, P. Bernard and L. Licata, "Detecting outliers: Do not use standard deviation around the mean, use absolute deviation around the median," </w:t>
+                    </w:r>
+                    <w:r>
+                      <w:rPr>
+                        <w:i/>
+                        <w:iCs/>
+                        <w:noProof/>
+                      </w:rPr>
+                      <w:t xml:space="preserve">Journal of Experimental Social Psychology, </w:t>
+                    </w:r>
+                    <w:r>
+                      <w:rPr>
+                        <w:noProof/>
+                      </w:rPr>
+                      <w:t xml:space="preserve">vol. 49, no. 4, pp. 764--766, 2013. </w:t>
+                    </w:r>
+                  </w:p>
+                </w:tc>
+              </w:tr>
+              <w:tr>
+                <w:trPr>
+                  <w:divId w:val="2034453990"/>
+                  <w:tblCellSpacing w:w="15" w:type="dxa"/>
+                </w:trPr>
+                <w:tc>
+                  <w:tcPr>
+                    <w:tcW w:w="50" w:type="pct"/>
+                    <w:hideMark/>
+                  </w:tcPr>
+                  <w:p>
+                    <w:pPr>
+                      <w:pStyle w:val="Bibliography"/>
+                      <w:rPr>
+                        <w:noProof/>
+                      </w:rPr>
+                    </w:pPr>
+                    <w:r>
+                      <w:rPr>
+                        <w:noProof/>
+                      </w:rPr>
+                      <w:t xml:space="preserve">[21] </w:t>
+                    </w:r>
+                  </w:p>
+                </w:tc>
+                <w:tc>
+                  <w:tcPr>
+                    <w:tcW w:w="0" w:type="auto"/>
+                    <w:hideMark/>
+                  </w:tcPr>
+                  <w:p>
+                    <w:pPr>
+                      <w:pStyle w:val="Bibliography"/>
+                      <w:rPr>
+                        <w:noProof/>
+                      </w:rPr>
+                    </w:pPr>
+                    <w:r>
+                      <w:rPr>
+                        <w:noProof/>
+                      </w:rPr>
+                      <w:t xml:space="preserve">F. E. Grubbs, "Procedures for detecting outlying observations in samples," </w:t>
+                    </w:r>
+                    <w:r>
+                      <w:rPr>
+                        <w:i/>
+                        <w:iCs/>
+                        <w:noProof/>
+                      </w:rPr>
+                      <w:t xml:space="preserve">Technometrics, </w:t>
+                    </w:r>
+                    <w:r>
+                      <w:rPr>
+                        <w:noProof/>
+                      </w:rPr>
+                      <w:t xml:space="preserve">vol. 11, no. 1, pp. 1--21, 1969. </w:t>
+                    </w:r>
+                  </w:p>
+                </w:tc>
+              </w:tr>
+              <w:tr>
+                <w:trPr>
+                  <w:divId w:val="2034453990"/>
+                  <w:tblCellSpacing w:w="15" w:type="dxa"/>
+                </w:trPr>
+                <w:tc>
+                  <w:tcPr>
+                    <w:tcW w:w="50" w:type="pct"/>
+                    <w:hideMark/>
+                  </w:tcPr>
+                  <w:p>
+                    <w:pPr>
+                      <w:pStyle w:val="Bibliography"/>
+                      <w:rPr>
+                        <w:noProof/>
+                      </w:rPr>
+                    </w:pPr>
+                    <w:r>
+                      <w:rPr>
+                        <w:noProof/>
+                      </w:rPr>
+                      <w:t xml:space="preserve">[22] </w:t>
+                    </w:r>
+                  </w:p>
+                </w:tc>
+                <w:tc>
+                  <w:tcPr>
+                    <w:tcW w:w="0" w:type="auto"/>
+                    <w:hideMark/>
+                  </w:tcPr>
+                  <w:p>
+                    <w:pPr>
+                      <w:pStyle w:val="Bibliography"/>
+                      <w:rPr>
+                        <w:noProof/>
+                      </w:rPr>
+                    </w:pPr>
+                    <w:r>
+                      <w:rPr>
+                        <w:noProof/>
+                      </w:rPr>
+                      <w:t xml:space="preserve">B. Rosner, "Percentage points for a generalized ESD many-outlier procedure," </w:t>
+                    </w:r>
+                    <w:r>
+                      <w:rPr>
+                        <w:i/>
+                        <w:iCs/>
+                        <w:noProof/>
+                      </w:rPr>
+                      <w:t xml:space="preserve">Technometrics, </w:t>
+                    </w:r>
+                    <w:r>
+                      <w:rPr>
+                        <w:noProof/>
+                      </w:rPr>
+                      <w:t xml:space="preserve">vol. 25, no. 2, pp. 165--172, 1983. </w:t>
                     </w:r>
                   </w:p>
                 </w:tc>
@@ -4751,7 +5953,7 @@
             </w:tbl>
             <w:p>
               <w:pPr>
-                <w:divId w:val="1292782002"/>
+                <w:divId w:val="2034453990"/>
                 <w:rPr>
                   <w:rFonts w:eastAsia="Times New Roman"/>
                   <w:noProof/>
@@ -4851,7 +6053,7 @@
   <w:abstractNum w:abstractNumId="0" w15:restartNumberingAfterBreak="0">
     <w:nsid w:val="343350F5"/>
     <w:multiLevelType w:val="hybridMultilevel"/>
-    <w:tmpl w:val="F8D6D5EA"/>
+    <w:tmpl w:val="6E5888C0"/>
     <w:lvl w:ilvl="0" w:tplc="04090001">
       <w:start w:val="1"/>
       <w:numFmt w:val="bullet"/>
@@ -5749,6 +6951,105 @@
       <w:contextualSpacing/>
     </w:pPr>
   </w:style>
+  <w:style w:type="table" w:styleId="TableGrid">
+    <w:name w:val="Table Grid"/>
+    <w:basedOn w:val="TableNormal"/>
+    <w:uiPriority w:val="39"/>
+    <w:rsid w:val="00115509"/>
+    <w:pPr>
+      <w:spacing w:after="0" w:line="240" w:lineRule="auto"/>
+    </w:pPr>
+    <w:tblPr>
+      <w:tblBorders>
+        <w:top w:val="single" w:sz="4" w:space="0" w:color="auto"/>
+        <w:left w:val="single" w:sz="4" w:space="0" w:color="auto"/>
+        <w:bottom w:val="single" w:sz="4" w:space="0" w:color="auto"/>
+        <w:right w:val="single" w:sz="4" w:space="0" w:color="auto"/>
+        <w:insideH w:val="single" w:sz="4" w:space="0" w:color="auto"/>
+        <w:insideV w:val="single" w:sz="4" w:space="0" w:color="auto"/>
+      </w:tblBorders>
+    </w:tblPr>
+  </w:style>
+  <w:style w:type="table" w:styleId="PlainTable2">
+    <w:name w:val="Plain Table 2"/>
+    <w:basedOn w:val="TableNormal"/>
+    <w:uiPriority w:val="42"/>
+    <w:rsid w:val="00115509"/>
+    <w:pPr>
+      <w:spacing w:after="0" w:line="240" w:lineRule="auto"/>
+    </w:pPr>
+    <w:tblPr>
+      <w:tblStyleRowBandSize w:val="1"/>
+      <w:tblStyleColBandSize w:val="1"/>
+      <w:tblBorders>
+        <w:top w:val="single" w:sz="4" w:space="0" w:color="7F7F7F" w:themeColor="text1" w:themeTint="80"/>
+        <w:bottom w:val="single" w:sz="4" w:space="0" w:color="7F7F7F" w:themeColor="text1" w:themeTint="80"/>
+      </w:tblBorders>
+    </w:tblPr>
+    <w:tblStylePr w:type="firstRow">
+      <w:rPr>
+        <w:b/>
+        <w:bCs/>
+      </w:rPr>
+      <w:tblPr/>
+      <w:tcPr>
+        <w:tcBorders>
+          <w:bottom w:val="single" w:sz="4" w:space="0" w:color="7F7F7F" w:themeColor="text1" w:themeTint="80"/>
+        </w:tcBorders>
+      </w:tcPr>
+    </w:tblStylePr>
+    <w:tblStylePr w:type="lastRow">
+      <w:rPr>
+        <w:b/>
+        <w:bCs/>
+      </w:rPr>
+      <w:tblPr/>
+      <w:tcPr>
+        <w:tcBorders>
+          <w:top w:val="single" w:sz="4" w:space="0" w:color="7F7F7F" w:themeColor="text1" w:themeTint="80"/>
+        </w:tcBorders>
+      </w:tcPr>
+    </w:tblStylePr>
+    <w:tblStylePr w:type="firstCol">
+      <w:rPr>
+        <w:b/>
+        <w:bCs/>
+      </w:rPr>
+    </w:tblStylePr>
+    <w:tblStylePr w:type="lastCol">
+      <w:rPr>
+        <w:b/>
+        <w:bCs/>
+      </w:rPr>
+    </w:tblStylePr>
+    <w:tblStylePr w:type="band1Vert">
+      <w:tblPr/>
+      <w:tcPr>
+        <w:tcBorders>
+          <w:left w:val="single" w:sz="4" w:space="0" w:color="7F7F7F" w:themeColor="text1" w:themeTint="80"/>
+          <w:right w:val="single" w:sz="4" w:space="0" w:color="7F7F7F" w:themeColor="text1" w:themeTint="80"/>
+        </w:tcBorders>
+      </w:tcPr>
+    </w:tblStylePr>
+    <w:tblStylePr w:type="band2Vert">
+      <w:tblPr/>
+      <w:tcPr>
+        <w:tcBorders>
+          <w:left w:val="single" w:sz="4" w:space="0" w:color="7F7F7F" w:themeColor="text1" w:themeTint="80"/>
+          <w:right w:val="single" w:sz="4" w:space="0" w:color="7F7F7F" w:themeColor="text1" w:themeTint="80"/>
+        </w:tcBorders>
+      </w:tcPr>
+    </w:tblStylePr>
+    <w:tblStylePr w:type="band1Horz">
+      <w:tblPr/>
+      <w:tcPr>
+        <w:tcBorders>
+          <w:top w:val="single" w:sz="4" w:space="0" w:color="7F7F7F" w:themeColor="text1" w:themeTint="80"/>
+          <w:bottom w:val="single" w:sz="4" w:space="0" w:color="7F7F7F" w:themeColor="text1" w:themeTint="80"/>
+        </w:tcBorders>
+      </w:tcPr>
+    </w:tblStylePr>
+  </w:style>
 </w:styles>
 </file>
 
@@ -6076,7 +7377,7 @@
     <b:Publisher>Twitter Inc.</b:Publisher>
     <b:BookTitle>HotCloud</b:BookTitle>
     <b:URL>usenix.org</b:URL>
-    <b:RefOrder>7</b:RefOrder>
+    <b:RefOrder>15</b:RefOrder>
   </b:Source>
   <b:Source>
     <b:Tag>MaJ03</b:Tag>
@@ -6103,7 +7404,7 @@
     <b:Publisher>IEEE</b:Publisher>
     <b:Volume>3</b:Volume>
     <b:URL>ieeexplore.ieee.org</b:URL>
-    <b:RefOrder>8</b:RefOrder>
+    <b:RefOrder>16</b:RefOrder>
   </b:Source>
   <b:Source>
     <b:Tag>Lin04</b:Tag>
@@ -6172,7 +7473,7 @@
     <b:Volume>88</b:Volume>
     <b:Issue>424</b:Issue>
     <b:URL>amstat.tandfonline.com</b:URL>
-    <b:RefOrder>9</b:RefOrder>
+    <b:RefOrder>17</b:RefOrder>
   </b:Source>
   <b:Source>
     <b:Tag>Cha05</b:Tag>
@@ -6201,7 +7502,7 @@
     <b:JournalName>Fifth IEEE International Conference on Data Mining</b:JournalName>
     <b:ConferenceName>Proceedings of the Fifth IEEE International Conference on Data Mining</b:ConferenceName>
     <b:URL>ieeexplore.ieee.org</b:URL>
-    <b:RefOrder>10</b:RefOrder>
+    <b:RefOrder>13</b:RefOrder>
   </b:Source>
   <b:Source>
     <b:Tag>Cro92</b:Tag>
@@ -6228,7 +7529,7 @@
     <b:Publisher>Universitaire Instelling Antwerpen. Department of Mathematics and Computer Science</b:Publisher>
     <b:URL>feb.kuleuven.be</b:URL>
     <b:CountryRegion>Belgium </b:CountryRegion>
-    <b:RefOrder>11</b:RefOrder>
+    <b:RefOrder>14</b:RefOrder>
   </b:Source>
   <b:Source>
     <b:Tag>Das96</b:Tag>
@@ -6256,30 +7557,6 @@
     <b:RefOrder>2</b:RefOrder>
   </b:Source>
   <b:Source>
-    <b:Tag>Gol15</b:Tag>
-    <b:SourceType>BookSection</b:SourceType>
-    <b:Guid>{0669BD8A-08AF-4CFA-BD77-3EC4921BEC02}</b:Guid>
-    <b:Title>The Importance of Features for Statistical Anomaly Detection.</b:Title>
-    <b:Year>2015</b:Year>
-    <b:Author>
-      <b:Author>
-        <b:NameList>
-          <b:Person>
-            <b:Last>Goldberg</b:Last>
-            <b:First>David</b:First>
-          </b:Person>
-          <b:Person>
-            <b:Last>Shan</b:Last>
-            <b:First>Yinan</b:First>
-          </b:Person>
-        </b:NameList>
-      </b:Author>
-    </b:Author>
-    <b:BookTitle>HotCloud</b:BookTitle>
-    <b:URL>usenix.org</b:URL>
-    <b:RefOrder>12</b:RefOrder>
-  </b:Source>
-  <b:Source>
     <b:Tag>Art16</b:Tag>
     <b:SourceType>ConferenceProceedings</b:SourceType>
     <b:Guid>{DBCA5FCE-E66D-479B-A95D-0173A41BFB92}</b:Guid>
@@ -6303,7 +7580,7 @@
     <b:Publisher>IEEE</b:Publisher>
     <b:ConferenceName>Proceedings of the 16th IEEE International Conference on Data Mining Workshops (ICDMW), 2016</b:ConferenceName>
     <b:URL>ieeexplore.ieee.org</b:URL>
-    <b:RefOrder>13</b:RefOrder>
+    <b:RefOrder>11</b:RefOrder>
   </b:Source>
   <b:Source>
     <b:Tag>Pap03</b:Tag>
@@ -6338,7 +7615,7 @@
     <b:Pages>315--326</b:Pages>
     <b:Publisher>IEEE</b:Publisher>
     <b:URL>ieeexplore.ieee.org</b:URL>
-    <b:RefOrder>14</b:RefOrder>
+    <b:RefOrder>18</b:RefOrder>
   </b:Source>
   <b:Source>
     <b:Tag>Sal04</b:Tag>
@@ -6368,7 +7645,7 @@
     <b:Pages>306--311</b:Pages>
     <b:Publisher>American Association for Artificial Intelligence</b:Publisher>
     <b:URL>ocs.aaai.org</b:URL>
-    <b:RefOrder>15</b:RefOrder>
+    <b:RefOrder>19</b:RefOrder>
   </b:Source>
   <b:Source>
     <b:Tag>Kum</b:Tag>
@@ -6474,7 +7751,7 @@
     <b:Issue>4</b:Issue>
     <b:Publisher>Elsevier</b:Publisher>
     <b:URL>www.elsevier.com/locate/jesp</b:URL>
-    <b:RefOrder>16</b:RefOrder>
+    <b:RefOrder>20</b:RefOrder>
   </b:Source>
   <b:Source>
     <b:Tag>Shu10</b:Tag>
@@ -6527,11 +7804,200 @@
     <b:Publisher>Springer Science &amp; Business Media</b:Publisher>
     <b:RefOrder>4</b:RefOrder>
   </b:Source>
+  <b:Source>
+    <b:Tag>Lap15</b:Tag>
+    <b:SourceType>ConferenceProceedings</b:SourceType>
+    <b:Guid>{3739FBA4-B22A-452C-807A-BB03F72A2C10}</b:Guid>
+    <b:Title>Generic and scalable framework for automated time-series anomaly detection</b:Title>
+    <b:Year>2015</b:Year>
+    <b:Publisher>ACM</b:Publisher>
+    <b:Pages>1939--1947</b:Pages>
+    <b:Author>
+      <b:Author>
+        <b:NameList>
+          <b:Person>
+            <b:Last>Laptev</b:Last>
+            <b:First>Nikolay</b:First>
+          </b:Person>
+          <b:Person>
+            <b:Last>Amizadeh</b:Last>
+            <b:First>Saeed</b:First>
+          </b:Person>
+          <b:Person>
+            <b:Last>Flint</b:Last>
+            <b:First>Ian</b:First>
+          </b:Person>
+        </b:NameList>
+      </b:Author>
+    </b:Author>
+    <b:ConferenceName>Proceedings of the 21th ACM SIGKDD International Conference on Knowledge Discovery and Data Mining</b:ConferenceName>
+    <b:RefOrder>7</b:RefOrder>
+  </b:Source>
+  <b:Source>
+    <b:Tag>Lin03</b:Tag>
+    <b:SourceType>ConferenceProceedings</b:SourceType>
+    <b:Guid>{41A42E86-0133-4E5D-8953-834734A6DB50}</b:Guid>
+    <b:Author>
+      <b:Author>
+        <b:NameList>
+          <b:Person>
+            <b:Last>Lin</b:Last>
+            <b:First>Jessica</b:First>
+          </b:Person>
+          <b:Person>
+            <b:Last>Keogh</b:Last>
+            <b:First>Eamonn</b:First>
+          </b:Person>
+          <b:Person>
+            <b:Last>Lonardi</b:Last>
+            <b:First>Stefano</b:First>
+          </b:Person>
+          <b:Person>
+            <b:Last>Chiu</b:Last>
+            <b:First>Bill</b:First>
+          </b:Person>
+        </b:NameList>
+      </b:Author>
+    </b:Author>
+    <b:Title>A symbolic representation of time series, with implications for streaming algorithms</b:Title>
+    <b:Year>2003</b:Year>
+    <b:ConferenceName>Proceedings of the 8th ACM SIGMOD workshop on Research issues in data mining and knowledge discovery</b:ConferenceName>
+    <b:Pages>2-11</b:Pages>
+    <b:Publisher>ACM</b:Publisher>
+    <b:RefOrder>8</b:RefOrder>
+  </b:Source>
+  <b:Source>
+    <b:Tag>Pra12</b:Tag>
+    <b:SourceType>JournalArticle</b:SourceType>
+    <b:Guid>{56170B74-B093-4410-9867-A6DB1E5C3F1A}</b:Guid>
+    <b:Author>
+      <b:Author>
+        <b:NameList>
+          <b:Person>
+            <b:Last>Pradhan</b:Last>
+            <b:First>Manoranjan</b:First>
+          </b:Person>
+          <b:Person>
+            <b:Last>Pradhan</b:Last>
+            <b:First>Sateesh</b:First>
+            <b:Middle>Kumar</b:Middle>
+          </b:Person>
+          <b:Person>
+            <b:Last>d Sahu</b:Last>
+            <b:First>Sudhir</b:First>
+            <b:Middle>Kumar</b:Middle>
+          </b:Person>
+        </b:NameList>
+      </b:Author>
+    </b:Author>
+    <b:Title>Anomaly detection using artificial neural network</b:Title>
+    <b:Year>2012</b:Year>
+    <b:JournalName>International Journal of Engineering Sciences \&amp; Emerging Technologies</b:JournalName>
+    <b:Pages>29--36</b:Pages>
+    <b:Volume>2</b:Volume>
+    <b:Issue>1</b:Issue>
+    <b:RefOrder>9</b:RefOrder>
+  </b:Source>
+  <b:Source>
+    <b:Tag>Gol151</b:Tag>
+    <b:SourceType>BookSection</b:SourceType>
+    <b:Guid>{2FFC16E4-C4AF-46B6-88C4-D39E8D4678BC}</b:Guid>
+    <b:Author>
+      <b:Author>
+        <b:NameList>
+          <b:Person>
+            <b:Last>Goldberg</b:Last>
+            <b:First>David</b:First>
+          </b:Person>
+          <b:Person>
+            <b:Last>Shan</b:Last>
+            <b:First>Yinan</b:First>
+          </b:Person>
+        </b:NameList>
+      </b:Author>
+    </b:Author>
+    <b:Title>The Importance of Features for Statistical Anomaly Detection</b:Title>
+    <b:Year>2015</b:Year>
+    <b:BookTitle>HotCloud</b:BookTitle>
+    <b:RefOrder>12</b:RefOrder>
+  </b:Source>
+  <b:Source>
+    <b:Tag>MaJ032</b:Tag>
+    <b:SourceType>ConferenceProceedings</b:SourceType>
+    <b:Guid>{DA896851-1BBE-4D29-9A48-8F54C5127604}</b:Guid>
+    <b:Author>
+      <b:Author>
+        <b:NameList>
+          <b:Person>
+            <b:Last>Ma</b:Last>
+            <b:First>Junshui</b:First>
+          </b:Person>
+          <b:Person>
+            <b:Last>Perkins</b:Last>
+            <b:First>Simon</b:First>
+          </b:Person>
+        </b:NameList>
+      </b:Author>
+    </b:Author>
+    <b:Title>Time-series novelty detection using one-class support vector machines</b:Title>
+    <b:Year>2003</b:Year>
+    <b:Publisher>IEEE</b:Publisher>
+    <b:ConferenceName>Neural Networks, 2003. Proceedings of the International Joint Conference on</b:ConferenceName>
+    <b:Pages>1741--1745</b:Pages>
+    <b:RefOrder>10</b:RefOrder>
+  </b:Source>
+  <b:Source>
+    <b:Tag>Gru69</b:Tag>
+    <b:SourceType>JournalArticle</b:SourceType>
+    <b:Guid>{7F4BD609-8A77-4A9E-9C7C-C298F6E2B56C}</b:Guid>
+    <b:Author>
+      <b:Author>
+        <b:NameList>
+          <b:Person>
+            <b:Last>Grubbs</b:Last>
+            <b:First>Frank</b:First>
+            <b:Middle>E</b:Middle>
+          </b:Person>
+        </b:NameList>
+      </b:Author>
+    </b:Author>
+    <b:Title>Procedures for detecting outlying observations in samples</b:Title>
+    <b:Year>1969</b:Year>
+    <b:JournalName>Technometrics</b:JournalName>
+    <b:Pages>1--21</b:Pages>
+    <b:Volume>11</b:Volume>
+    <b:Issue>1</b:Issue>
+    <b:Publisher>Taylor \&amp; Francis</b:Publisher>
+    <b:RefOrder>21</b:RefOrder>
+  </b:Source>
+  <b:Source>
+    <b:Tag>Ros83</b:Tag>
+    <b:SourceType>JournalArticle</b:SourceType>
+    <b:Guid>{862E2FC8-131E-45EC-82F1-BA1765556EB1}</b:Guid>
+    <b:Author>
+      <b:Author>
+        <b:NameList>
+          <b:Person>
+            <b:Last>Rosner</b:Last>
+            <b:First>Bernard</b:First>
+          </b:Person>
+        </b:NameList>
+      </b:Author>
+    </b:Author>
+    <b:Title>Percentage points for a generalized ESD many-outlier procedure</b:Title>
+    <b:JournalName>Technometrics</b:JournalName>
+    <b:Year>1983</b:Year>
+    <b:Pages>165--172</b:Pages>
+    <b:Volume>25</b:Volume>
+    <b:Issue>2</b:Issue>
+    <b:Publisher>Taylor \&amp; Francis</b:Publisher>
+    <b:RefOrder>22</b:RefOrder>
+  </b:Source>
 </b:Sources>
 </file>
 
 <file path=customXml/itemProps1.xml><?xml version="1.0" encoding="utf-8"?>
-<ds:datastoreItem xmlns:ds="http://schemas.openxmlformats.org/officeDocument/2006/customXml" ds:itemID="{F44BAFDB-AD44-43DF-8EA9-CF2DF8398680}">
+<ds:datastoreItem xmlns:ds="http://schemas.openxmlformats.org/officeDocument/2006/customXml" ds:itemID="{5BC3CD29-4AC9-484D-8D72-1D5FD9DF0557}">
   <ds:schemaRefs>
     <ds:schemaRef ds:uri="http://schemas.openxmlformats.org/officeDocument/2006/bibliography"/>
   </ds:schemaRefs>
